--- a/Datasheet.docx
+++ b/Datasheet.docx
@@ -10,7 +10,6 @@
           <w:docPartUnique/>
         </w:docPartObj>
       </w:sdtPr>
-      <w:sdtEndPr/>
       <w:sdtContent>
         <w:p>
           <w:r>
@@ -85,7 +84,6 @@
                                   <w:dataBinding w:prefixMappings="xmlns:ns0='http://purl.org/dc/elements/1.1/' xmlns:ns1='http://schemas.openxmlformats.org/package/2006/metadata/core-properties' " w:xpath="/ns1:coreProperties[1]/ns0:title[1]" w:storeItemID="{6C3C8BC8-F283-45AE-878A-BAB7291924A1}"/>
                                   <w:text/>
                                 </w:sdtPr>
-                                <w:sdtEndPr/>
                                 <w:sdtContent>
                                   <w:p>
                                     <w:pPr>
@@ -140,7 +138,6 @@
                                     <w:dataBinding w:prefixMappings="xmlns:ns0='http://purl.org/dc/elements/1.1/' xmlns:ns1='http://schemas.openxmlformats.org/package/2006/metadata/core-properties' " w:xpath="/ns1:coreProperties[1]/ns0:subject[1]" w:storeItemID="{6C3C8BC8-F283-45AE-878A-BAB7291924A1}"/>
                                     <w:text/>
                                   </w:sdtPr>
-                                  <w:sdtEndPr/>
                                   <w:sdtContent>
                                     <w:r>
                                       <w:t>Scheda tecnica</w:t>
@@ -159,7 +156,6 @@
                                   <w:dataBinding w:prefixMappings="xmlns:ns0='http://schemas.microsoft.com/office/2006/coverPageProps'" w:xpath="/ns0:CoverPageProperties[1]/ns0:Abstract[1]" w:storeItemID="{55AF091B-3C7A-41E3-B477-F2FDAA23CFDA}"/>
                                   <w:text/>
                                 </w:sdtPr>
-                                <w:sdtEndPr/>
                                 <w:sdtContent>
                                   <w:p>
                                     <w:pPr>
@@ -381,7 +377,6 @@
                                     <w:dataBinding w:prefixMappings="xmlns:ns0='http://schemas.openxmlformats.org/officeDocument/2006/extended-properties' " w:xpath="/ns0:Properties[1]/ns0:Company[1]" w:storeItemID="{6668398D-A668-4E3E-A5EB-62B293D839F1}"/>
                                     <w:text/>
                                   </w:sdtPr>
-                                  <w:sdtEndPr/>
                                   <w:sdtContent>
                                     <w:r>
                                       <w:t xml:space="preserve">     </w:t>
@@ -403,8 +398,8 @@
                                   <w:tblLook w:val="04A0" w:firstRow="1" w:lastRow="0" w:firstColumn="1" w:lastColumn="0" w:noHBand="0" w:noVBand="1"/>
                                 </w:tblPr>
                                 <w:tblGrid>
-                                  <w:gridCol w:w="3282"/>
-                                  <w:gridCol w:w="3284"/>
+                                  <w:gridCol w:w="3436"/>
+                                  <w:gridCol w:w="3438"/>
                                   <w:gridCol w:w="3931"/>
                                 </w:tblGrid>
                                 <w:tr>
@@ -464,7 +459,6 @@
                                           <w:dataBinding w:prefixMappings="xmlns:ns0='http://schemas.microsoft.com/office/2006/coverPageProps' " w:xpath="/ns0:CoverPageProperties[1]/ns0:CompanyPhone[1]" w:storeItemID="{55AF091B-3C7A-41E3-B477-F2FDAA23CFDA}"/>
                                           <w:text/>
                                         </w:sdtPr>
-                                        <w:sdtEndPr/>
                                         <w:sdtContent>
                                           <w:r>
                                             <w:t>---</w:t>
@@ -494,7 +488,6 @@
                                           <w:dataBinding w:prefixMappings="xmlns:ns0='http://schemas.microsoft.com/office/2006/coverPageProps' " w:xpath="/ns0:CoverPageProperties[1]/ns0:CompanyFax[1]" w:storeItemID="{55AF091B-3C7A-41E3-B477-F2FDAA23CFDA}"/>
                                           <w:text/>
                                         </w:sdtPr>
-                                        <w:sdtEndPr/>
                                         <w:sdtContent>
                                           <w:r>
                                             <w:t>---</w:t>
@@ -511,7 +504,6 @@
                                       <w:dataBinding w:prefixMappings="xmlns:ns0='http://schemas.microsoft.com/office/2006/coverPageProps' " w:xpath="/ns0:CoverPageProperties[1]/ns0:CompanyAddress[1]" w:storeItemID="{55AF091B-3C7A-41E3-B477-F2FDAA23CFDA}"/>
                                       <w:text w:multiLine="1"/>
                                     </w:sdtPr>
-                                    <w:sdtEndPr/>
                                     <w:sdtContent>
                                       <w:tc>
                                         <w:tcPr>
@@ -565,7 +557,6 @@
                                         <w:dataBinding w:prefixMappings="xmlns:ns0='http://schemas.microsoft.com/office/2006/coverPageProps' " w:xpath="/ns0:CoverPageProperties[1]/ns0:CompanyEmail[1]" w:storeItemID="{55AF091B-3C7A-41E3-B477-F2FDAA23CFDA}"/>
                                         <w:text/>
                                       </w:sdtPr>
-                                      <w:sdtEndPr/>
                                       <w:sdtContent>
                                         <w:p>
                                           <w:pPr>
@@ -646,7 +637,11 @@
               </mc:Choice>
               <mc:Fallback>
                 <w:pict>
-                  <v:shape w14:anchorId="7402A92A" id="Casella di testo  15" o:spid="_x0000_s1027" type="#_x0000_t202" alt="contact info" style="position:absolute;margin-left:0;margin-top:0;width:540pt;height:139.8pt;z-index:251675648;visibility:visible;mso-wrap-style:square;mso-width-percent:1282;mso-height-percent:200;mso-wrap-distance-left:9pt;mso-wrap-distance-top:0;mso-wrap-distance-right:9pt;mso-wrap-distance-bottom:0;mso-position-horizontal:center;mso-position-horizontal-relative:page;mso-position-vertical:bottom;mso-position-vertical-relative:margin;mso-width-percent:1282;mso-height-percent:200;mso-width-relative:margin;mso-height-relative:margin;v-text-anchor:bottom" o:gfxdata="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" o:allowoverlap="f" filled="f" stroked="f" strokeweight=".5pt">
+                  <v:shapetype w14:anchorId="7402A92A" id="_x0000_t202" coordsize="21600,21600" o:spt="202" path="m,l,21600r21600,l21600,xe">
+                    <v:stroke joinstyle="miter"/>
+                    <v:path gradientshapeok="t" o:connecttype="rect"/>
+                  </v:shapetype>
+                  <v:shape id="Casella di testo  15" o:spid="_x0000_s1027" type="#_x0000_t202" alt="contact info" style="position:absolute;margin-left:0;margin-top:0;width:540pt;height:139.8pt;z-index:251675648;visibility:visible;mso-wrap-style:square;mso-width-percent:1282;mso-height-percent:200;mso-wrap-distance-left:9pt;mso-wrap-distance-top:0;mso-wrap-distance-right:9pt;mso-wrap-distance-bottom:0;mso-position-horizontal:center;mso-position-horizontal-relative:page;mso-position-vertical:bottom;mso-position-vertical-relative:margin;mso-width-percent:1282;mso-height-percent:200;mso-width-relative:margin;mso-height-relative:margin;v-text-anchor:bottom" o:gfxdata="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" o:allowoverlap="f" filled="f" stroked="f" strokeweight=".5pt">
                     <v:textbox inset="0,0,0,0">
                       <w:txbxContent>
                         <w:p>
@@ -662,7 +657,6 @@
                               <w:dataBinding w:prefixMappings="xmlns:ns0='http://schemas.openxmlformats.org/officeDocument/2006/extended-properties' " w:xpath="/ns0:Properties[1]/ns0:Company[1]" w:storeItemID="{6668398D-A668-4E3E-A5EB-62B293D839F1}"/>
                               <w:text/>
                             </w:sdtPr>
-                            <w:sdtEndPr/>
                             <w:sdtContent>
                               <w:r>
                                 <w:t xml:space="preserve">     </w:t>
@@ -684,8 +678,8 @@
                             <w:tblLook w:val="04A0" w:firstRow="1" w:lastRow="0" w:firstColumn="1" w:lastColumn="0" w:noHBand="0" w:noVBand="1"/>
                           </w:tblPr>
                           <w:tblGrid>
-                            <w:gridCol w:w="3282"/>
-                            <w:gridCol w:w="3284"/>
+                            <w:gridCol w:w="3436"/>
+                            <w:gridCol w:w="3438"/>
                             <w:gridCol w:w="3931"/>
                           </w:tblGrid>
                           <w:tr>
@@ -745,7 +739,6 @@
                                     <w:dataBinding w:prefixMappings="xmlns:ns0='http://schemas.microsoft.com/office/2006/coverPageProps' " w:xpath="/ns0:CoverPageProperties[1]/ns0:CompanyPhone[1]" w:storeItemID="{55AF091B-3C7A-41E3-B477-F2FDAA23CFDA}"/>
                                     <w:text/>
                                   </w:sdtPr>
-                                  <w:sdtEndPr/>
                                   <w:sdtContent>
                                     <w:r>
                                       <w:t>---</w:t>
@@ -775,7 +768,6 @@
                                     <w:dataBinding w:prefixMappings="xmlns:ns0='http://schemas.microsoft.com/office/2006/coverPageProps' " w:xpath="/ns0:CoverPageProperties[1]/ns0:CompanyFax[1]" w:storeItemID="{55AF091B-3C7A-41E3-B477-F2FDAA23CFDA}"/>
                                     <w:text/>
                                   </w:sdtPr>
-                                  <w:sdtEndPr/>
                                   <w:sdtContent>
                                     <w:r>
                                       <w:t>---</w:t>
@@ -792,7 +784,6 @@
                                 <w:dataBinding w:prefixMappings="xmlns:ns0='http://schemas.microsoft.com/office/2006/coverPageProps' " w:xpath="/ns0:CoverPageProperties[1]/ns0:CompanyAddress[1]" w:storeItemID="{55AF091B-3C7A-41E3-B477-F2FDAA23CFDA}"/>
                                 <w:text w:multiLine="1"/>
                               </w:sdtPr>
-                              <w:sdtEndPr/>
                               <w:sdtContent>
                                 <w:tc>
                                   <w:tcPr>
@@ -846,7 +837,6 @@
                                   <w:dataBinding w:prefixMappings="xmlns:ns0='http://schemas.microsoft.com/office/2006/coverPageProps' " w:xpath="/ns0:CoverPageProperties[1]/ns0:CompanyEmail[1]" w:storeItemID="{55AF091B-3C7A-41E3-B477-F2FDAA23CFDA}"/>
                                   <w:text/>
                                 </w:sdtPr>
-                                <w:sdtEndPr/>
                                 <w:sdtContent>
                                   <w:p>
                                     <w:pPr>
@@ -943,7 +933,6 @@
           <w:docPartUnique/>
         </w:docPartObj>
       </w:sdtPr>
-      <w:sdtEndPr/>
       <w:sdtContent>
         <w:p>
           <w:pPr>
@@ -1208,11 +1197,11 @@
         </w:sectPr>
       </w:pPr>
     </w:p>
+    <w:bookmarkStart w:id="0" w:name="_Toc117329194"/>
     <w:p>
       <w:pPr>
         <w:pStyle w:val="Titolo1"/>
       </w:pPr>
-      <w:bookmarkStart w:id="0" w:name="_Toc117329194"/>
       <w:r>
         <w:rPr>
           <w:noProof/>
@@ -1742,13 +1731,7 @@
               <w:rPr>
                 <w:lang w:val="en-US"/>
               </w:rPr>
-              <w:t>250VAC 10</w:t>
-            </w:r>
-            <w:r>
-              <w:rPr>
-                <w:lang w:val="en-US"/>
-              </w:rPr>
-              <w:t>A – 125VAC 10</w:t>
+              <w:t>250VAC 10A – 125VAC 10</w:t>
             </w:r>
             <w:r>
               <w:rPr>
@@ -2397,7 +2380,7 @@
                                     </pic:cNvPicPr>
                                   </pic:nvPicPr>
                                   <pic:blipFill>
-                                    <a:blip r:embed="rId11">
+                                    <a:blip r:embed="rId12">
                                       <a:extLst>
                                         <a:ext uri="{28A0092B-C50C-407E-A947-70E740481C1C}">
                                           <a14:useLocalDpi xmlns:a14="http://schemas.microsoft.com/office/drawing/2010/main" val="0"/>
@@ -2536,7 +2519,7 @@
                     </pic:cNvPicPr>
                   </pic:nvPicPr>
                   <pic:blipFill>
-                    <a:blip r:embed="rId12">
+                    <a:blip r:embed="rId13">
                       <a:extLst>
                         <a:ext uri="{28A0092B-C50C-407E-A947-70E740481C1C}">
                           <a14:useLocalDpi xmlns:a14="http://schemas.microsoft.com/office/drawing/2010/main" val="0"/>
@@ -2630,7 +2613,10 @@
         <w:t xml:space="preserve"> 10</w:t>
       </w:r>
       <w:r>
-        <w:t>° Max.</w:t>
+        <w:t>A</w:t>
+      </w:r>
+      <w:r>
+        <w:t xml:space="preserve"> Max.</w:t>
       </w:r>
     </w:p>
     <w:p>
@@ -2649,10 +2635,7 @@
         <w:t xml:space="preserve"> </w:t>
       </w:r>
       <w:r>
-        <w:t xml:space="preserve">Si , vedi datasheet </w:t>
-      </w:r>
-      <w:r>
-        <w:t>SRD-12VDC-SL-C</w:t>
+        <w:t>Si , vedi datasheet SRD-12VDC-SL-C</w:t>
       </w:r>
     </w:p>
     <w:p>
@@ -2838,7 +2821,7 @@
                     </pic:cNvPicPr>
                   </pic:nvPicPr>
                   <pic:blipFill>
-                    <a:blip r:embed="rId13">
+                    <a:blip r:embed="rId14">
                       <a:extLst>
                         <a:ext uri="{28A0092B-C50C-407E-A947-70E740481C1C}">
                           <a14:useLocalDpi xmlns:a14="http://schemas.microsoft.com/office/drawing/2010/main" val="0"/>
@@ -3729,13 +3712,7 @@
         <w:pStyle w:val="Puntoelenco"/>
       </w:pPr>
       <w:r>
-        <w:t>1.</w:t>
-      </w:r>
-      <w:r>
-        <w:t>1</w:t>
-      </w:r>
-      <w:r>
-        <w:t>V</w:t>
+        <w:t>1.1V</w:t>
       </w:r>
     </w:p>
     <w:p>
@@ -3748,10 +3725,7 @@
         <w:ind w:left="576"/>
       </w:pPr>
       <w:r>
-        <w:t xml:space="preserve">Questa versione FW </w:t>
-      </w:r>
-      <w:r>
-        <w:t>implementa</w:t>
+        <w:t>Questa versione FW implementa</w:t>
       </w:r>
     </w:p>
     <w:tbl>
@@ -3792,7 +3766,21 @@
                 <w:rFonts w:asciiTheme="minorHAnsi" w:hAnsiTheme="minorHAnsi"/>
                 <w:sz w:val="20"/>
               </w:rPr>
-              <w:t>Utilizzo Ethernet su SPI (compatibile con W5000 e ENC28J60)</w:t>
+              <w:t>Utilizzo Ethernet su SPI (compatibile con W5</w:t>
+            </w:r>
+            <w:r>
+              <w:rPr>
+                <w:rFonts w:asciiTheme="minorHAnsi" w:hAnsiTheme="minorHAnsi"/>
+                <w:sz w:val="20"/>
+              </w:rPr>
+              <w:t>5</w:t>
+            </w:r>
+            <w:r>
+              <w:rPr>
+                <w:rFonts w:asciiTheme="minorHAnsi" w:hAnsiTheme="minorHAnsi"/>
+                <w:sz w:val="20"/>
+              </w:rPr>
+              <w:t>00 e ENC28J60)</w:t>
             </w:r>
           </w:p>
         </w:tc>
@@ -4556,7 +4544,7 @@
                     </pic:cNvPicPr>
                   </pic:nvPicPr>
                   <pic:blipFill>
-                    <a:blip r:embed="rId14">
+                    <a:blip r:embed="rId15">
                       <a:extLst>
                         <a:ext uri="{28A0092B-C50C-407E-A947-70E740481C1C}">
                           <a14:useLocalDpi xmlns:a14="http://schemas.microsoft.com/office/drawing/2010/main" val="0"/>
@@ -4666,7 +4654,7 @@
                     </pic:cNvPicPr>
                   </pic:nvPicPr>
                   <pic:blipFill>
-                    <a:blip r:embed="rId15">
+                    <a:blip r:embed="rId16">
                       <a:extLst>
                         <a:ext uri="{28A0092B-C50C-407E-A947-70E740481C1C}">
                           <a14:useLocalDpi xmlns:a14="http://schemas.microsoft.com/office/drawing/2010/main" val="0"/>
@@ -4718,16 +4706,7 @@
       </w:pPr>
       <w:r>
         <w:lastRenderedPageBreak/>
-        <w:t>Consiglio di installare la centralina in una scatola insieme all’alimentatore</w:t>
-      </w:r>
-      <w:r>
-        <w:t xml:space="preserve"> (BAQ35T12)</w:t>
-      </w:r>
-      <w:r>
-        <w:t xml:space="preserve"> e alla batteria tampone</w:t>
-      </w:r>
-      <w:r>
-        <w:t>.</w:t>
+        <w:t>Consiglio di installare la centralina in una scatola insieme all’alimentatore (BAQ35T12) e alla batteria tampone.</w:t>
       </w:r>
     </w:p>
     <w:p>
@@ -4808,7 +4787,7 @@
     </w:p>
     <w:p/>
     <w:sectPr>
-      <w:headerReference w:type="default" r:id="rId16"/>
+      <w:headerReference w:type="default" r:id="rId17"/>
       <w:pgSz w:w="11907" w:h="16839" w:code="1"/>
       <w:pgMar w:top="720" w:right="720" w:bottom="720" w:left="720" w:header="1148" w:footer="709" w:gutter="0"/>
       <w:pgNumType w:start="1"/>
@@ -5560,6 +5539,7 @@
     <w:lsdException w:name="HTML Sample" w:semiHidden="1" w:unhideWhenUsed="1"/>
     <w:lsdException w:name="HTML Typewriter" w:semiHidden="1" w:unhideWhenUsed="1"/>
     <w:lsdException w:name="HTML Variable" w:semiHidden="1" w:unhideWhenUsed="1"/>
+    <w:lsdException w:name="Normal Table" w:semiHidden="1" w:unhideWhenUsed="1"/>
     <w:lsdException w:name="annotation subject" w:semiHidden="1" w:unhideWhenUsed="1"/>
     <w:lsdException w:name="No List" w:semiHidden="1" w:unhideWhenUsed="1"/>
     <w:lsdException w:name="Outline List 1" w:semiHidden="1" w:unhideWhenUsed="1"/>
@@ -5602,8 +5582,11 @@
     <w:lsdException w:name="Table Contemporary" w:semiHidden="1" w:unhideWhenUsed="1"/>
     <w:lsdException w:name="Table Elegant" w:semiHidden="1" w:unhideWhenUsed="1"/>
     <w:lsdException w:name="Table Professional" w:semiHidden="1" w:unhideWhenUsed="1"/>
+    <w:lsdException w:name="Table Subtle 1" w:semiHidden="1" w:unhideWhenUsed="1"/>
     <w:lsdException w:name="Table Subtle 2" w:semiHidden="1" w:unhideWhenUsed="1"/>
     <w:lsdException w:name="Table Web 1" w:semiHidden="1" w:unhideWhenUsed="1"/>
+    <w:lsdException w:name="Table Web 2" w:semiHidden="1" w:unhideWhenUsed="1"/>
+    <w:lsdException w:name="Table Web 3" w:semiHidden="1" w:unhideWhenUsed="1"/>
     <w:lsdException w:name="Balloon Text" w:semiHidden="1" w:unhideWhenUsed="1"/>
     <w:lsdException w:name="Table Grid" w:uiPriority="39"/>
     <w:lsdException w:name="Table Theme" w:semiHidden="1" w:unhideWhenUsed="1"/>
@@ -6725,10 +6708,7 @@
             <w:pStyle w:val="003428C779A64B21A5FEE827D1C2697D"/>
           </w:pPr>
           <w:r>
-            <w:t>Anno contabile [</w:t>
-          </w:r>
-          <w:r>
-            <w:t>Anno]</w:t>
+            <w:t>Anno contabile [Anno]</w:t>
           </w:r>
         </w:p>
       </w:docPartBody>
@@ -6754,10 +6734,7 @@
             <w:pStyle w:val="31F897E0C8544E4E8A9DA1F6309F1DF6"/>
           </w:pPr>
           <w:r>
-            <w:t>[Inserire una citazione di uno dei responsa</w:t>
-          </w:r>
-          <w:r>
-            <w:t>bili dell'azienda o un breve riepilogo del contenuto del documento.]</w:t>
+            <w:t>[Inserire una citazione di uno dei responsabili dell'azienda o un breve riepilogo del contenuto del documento.]</w:t>
           </w:r>
         </w:p>
       </w:docPartBody>
@@ -6891,6 +6868,8 @@
   </w:compat>
   <w:rsids>
     <w:rsidRoot w:val="00E80087"/>
+    <w:rsid w:val="009D5436"/>
+    <w:rsid w:val="00A857B0"/>
     <w:rsid w:val="00E80087"/>
   </w:rsids>
   <m:mathPr>
@@ -7340,27 +7319,6 @@
     <w:semiHidden/>
     <w:unhideWhenUsed/>
   </w:style>
-  <w:style w:type="paragraph" w:customStyle="1" w:styleId="95EC1EFB76EE430CB2EDAED9C2C3B5A7">
-    <w:name w:val="95EC1EFB76EE430CB2EDAED9C2C3B5A7"/>
-  </w:style>
-  <w:style w:type="paragraph" w:customStyle="1" w:styleId="DA1DB472787D47A28BE56FBD2FA356B3">
-    <w:name w:val="DA1DB472787D47A28BE56FBD2FA356B3"/>
-  </w:style>
-  <w:style w:type="paragraph" w:customStyle="1" w:styleId="16D65A9FF5CD4A9AB23B56B660F2F680">
-    <w:name w:val="16D65A9FF5CD4A9AB23B56B660F2F680"/>
-  </w:style>
-  <w:style w:type="paragraph" w:customStyle="1" w:styleId="19267CED8FF449AD8A0AC88EC1F9E635">
-    <w:name w:val="19267CED8FF449AD8A0AC88EC1F9E635"/>
-  </w:style>
-  <w:style w:type="paragraph" w:customStyle="1" w:styleId="96A8724A6D6F4E70AB303462A47B0B3F">
-    <w:name w:val="96A8724A6D6F4E70AB303462A47B0B3F"/>
-  </w:style>
-  <w:style w:type="paragraph" w:customStyle="1" w:styleId="CF5BDF247E0E4A5D83B3E4593973EB38">
-    <w:name w:val="CF5BDF247E0E4A5D83B3E4593973EB38"/>
-  </w:style>
-  <w:style w:type="paragraph" w:customStyle="1" w:styleId="1477FCB3781D43AD8C483E2FCC5C9A73">
-    <w:name w:val="1477FCB3781D43AD8C483E2FCC5C9A73"/>
-  </w:style>
   <w:style w:type="paragraph" w:styleId="Puntoelenco">
     <w:name w:val="List Bullet"/>
     <w:basedOn w:val="Normale"/>
@@ -7381,30 +7339,6 @@
       <w:szCs w:val="20"/>
     </w:rPr>
   </w:style>
-  <w:style w:type="paragraph" w:customStyle="1" w:styleId="330FD2BE3A5948B8B84271B5AB3A0450">
-    <w:name w:val="330FD2BE3A5948B8B84271B5AB3A0450"/>
-  </w:style>
-  <w:style w:type="paragraph" w:customStyle="1" w:styleId="E3393CF702114ADBB46F6E0240994DCD">
-    <w:name w:val="E3393CF702114ADBB46F6E0240994DCD"/>
-  </w:style>
-  <w:style w:type="paragraph" w:customStyle="1" w:styleId="952ACD6608CD45938E3B1BADFA0FA2C2">
-    <w:name w:val="952ACD6608CD45938E3B1BADFA0FA2C2"/>
-  </w:style>
-  <w:style w:type="paragraph" w:customStyle="1" w:styleId="1E96DBF699E6444DBEDB2FE4A26E6D4E">
-    <w:name w:val="1E96DBF699E6444DBEDB2FE4A26E6D4E"/>
-  </w:style>
-  <w:style w:type="paragraph" w:customStyle="1" w:styleId="1A5EC25C81F74D759BEF3A3C72A7ACE1">
-    <w:name w:val="1A5EC25C81F74D759BEF3A3C72A7ACE1"/>
-  </w:style>
-  <w:style w:type="paragraph" w:customStyle="1" w:styleId="49428F958F4A48318BC1F8973B6A6BD4">
-    <w:name w:val="49428F958F4A48318BC1F8973B6A6BD4"/>
-  </w:style>
-  <w:style w:type="paragraph" w:customStyle="1" w:styleId="86739B0297D740548F73FCFC2A8CDE3B">
-    <w:name w:val="86739B0297D740548F73FCFC2A8CDE3B"/>
-  </w:style>
-  <w:style w:type="paragraph" w:customStyle="1" w:styleId="FB5EC35EED4F4757974E55EE4FC1C22D">
-    <w:name w:val="FB5EC35EED4F4757974E55EE4FC1C22D"/>
-  </w:style>
   <w:style w:type="character" w:styleId="Enfasigrassetto">
     <w:name w:val="Strong"/>
     <w:basedOn w:val="Carpredefinitoparagrafo"/>
@@ -7414,30 +7348,6 @@
       <w:b/>
       <w:bCs/>
     </w:rPr>
-  </w:style>
-  <w:style w:type="paragraph" w:customStyle="1" w:styleId="EA3471018FCF495FA0C82D64FA5DBDEB">
-    <w:name w:val="EA3471018FCF495FA0C82D64FA5DBDEB"/>
-  </w:style>
-  <w:style w:type="paragraph" w:customStyle="1" w:styleId="B8AD8AD0F70D4B0DAD45A54397EC9236">
-    <w:name w:val="B8AD8AD0F70D4B0DAD45A54397EC9236"/>
-  </w:style>
-  <w:style w:type="paragraph" w:customStyle="1" w:styleId="44D42CF36B9045F1B804DB45D8D8622B">
-    <w:name w:val="44D42CF36B9045F1B804DB45D8D8622B"/>
-  </w:style>
-  <w:style w:type="paragraph" w:customStyle="1" w:styleId="45098F2D1DDB453EAE339D106864EA78">
-    <w:name w:val="45098F2D1DDB453EAE339D106864EA78"/>
-  </w:style>
-  <w:style w:type="paragraph" w:customStyle="1" w:styleId="6C1A137B8E1249A99D5EB75F717E932E">
-    <w:name w:val="6C1A137B8E1249A99D5EB75F717E932E"/>
-  </w:style>
-  <w:style w:type="paragraph" w:customStyle="1" w:styleId="B5BB8CB86C0046B2A350B0AC2B9823C9">
-    <w:name w:val="B5BB8CB86C0046B2A350B0AC2B9823C9"/>
-  </w:style>
-  <w:style w:type="paragraph" w:customStyle="1" w:styleId="16DB98B0157442058159F9117CBA1915">
-    <w:name w:val="16DB98B0157442058159F9117CBA1915"/>
-  </w:style>
-  <w:style w:type="paragraph" w:customStyle="1" w:styleId="9F7E9E85E8F645AB8429A85A9E04C712">
-    <w:name w:val="9F7E9E85E8F645AB8429A85A9E04C712"/>
   </w:style>
   <w:style w:type="paragraph" w:customStyle="1" w:styleId="E69BE226D0C94C428661B39CCEB21D07">
     <w:name w:val="E69BE226D0C94C428661B39CCEB21D07"/>
@@ -7786,16 +7696,16 @@
 </file>
 
 <file path=customXml/item2.xml><?xml version="1.0" encoding="utf-8"?>
-<b:Sources xmlns:b="http://schemas.openxmlformats.org/officeDocument/2006/bibliography" SelectedStyle="\APA.XSL" StyleName="APA"/>
-</file>
-
-<file path=customXml/item3.xml><?xml version="1.0" encoding="utf-8"?>
 <?mso-contentType ?>
 <FormTemplates xmlns="http://schemas.microsoft.com/sharepoint/v3/contenttype/forms">
   <Display>DocumentLibraryForm</Display>
   <Edit>AssetEditForm</Edit>
   <New>DocumentLibraryForm</New>
 </FormTemplates>
+</file>
+
+<file path=customXml/item3.xml><?xml version="1.0" encoding="utf-8"?>
+<b:Sources xmlns:b="http://schemas.openxmlformats.org/officeDocument/2006/bibliography" SelectedStyle="\APA.XSL" StyleName="APA"/>
 </file>
 
 <file path=customXml/itemProps1.xml><?xml version="1.0" encoding="utf-8"?>
@@ -7807,17 +7717,17 @@
 </file>
 
 <file path=customXml/itemProps2.xml><?xml version="1.0" encoding="utf-8"?>
+<ds:datastoreItem xmlns:ds="http://schemas.openxmlformats.org/officeDocument/2006/customXml" ds:itemID="{DEBE7D39-5AC2-400B-BF1D-51CA5350C266}">
+  <ds:schemaRefs>
+    <ds:schemaRef ds:uri="http://schemas.microsoft.com/sharepoint/v3/contenttype/forms"/>
+  </ds:schemaRefs>
+</ds:datastoreItem>
+</file>
+
+<file path=customXml/itemProps3.xml><?xml version="1.0" encoding="utf-8"?>
 <ds:datastoreItem xmlns:ds="http://schemas.openxmlformats.org/officeDocument/2006/customXml" ds:itemID="{34E2103A-F3B4-4A32-A8F0-4491107F89C1}">
   <ds:schemaRefs>
     <ds:schemaRef ds:uri="http://schemas.openxmlformats.org/officeDocument/2006/bibliography"/>
   </ds:schemaRefs>
 </ds:datastoreItem>
-</file>
-
-<file path=customXml/itemProps3.xml><?xml version="1.0" encoding="utf-8"?>
-<ds:datastoreItem xmlns:ds="http://schemas.openxmlformats.org/officeDocument/2006/customXml" ds:itemID="{DEBE7D39-5AC2-400B-BF1D-51CA5350C266}">
-  <ds:schemaRefs>
-    <ds:schemaRef ds:uri="http://schemas.microsoft.com/sharepoint/v3/contenttype/forms"/>
-  </ds:schemaRefs>
-</ds:datastoreItem>
 </file>
--- a/Datasheet.docx
+++ b/Datasheet.docx
@@ -212,7 +212,6 @@
                             <w:dataBinding w:prefixMappings="xmlns:ns0='http://purl.org/dc/elements/1.1/' xmlns:ns1='http://schemas.openxmlformats.org/package/2006/metadata/core-properties' " w:xpath="/ns1:coreProperties[1]/ns0:title[1]" w:storeItemID="{6C3C8BC8-F283-45AE-878A-BAB7291924A1}"/>
                             <w:text/>
                           </w:sdtPr>
-                          <w:sdtEndPr/>
                           <w:sdtContent>
                             <w:p>
                               <w:pPr>
@@ -267,7 +266,6 @@
                               <w:dataBinding w:prefixMappings="xmlns:ns0='http://purl.org/dc/elements/1.1/' xmlns:ns1='http://schemas.openxmlformats.org/package/2006/metadata/core-properties' " w:xpath="/ns1:coreProperties[1]/ns0:subject[1]" w:storeItemID="{6C3C8BC8-F283-45AE-878A-BAB7291924A1}"/>
                               <w:text/>
                             </w:sdtPr>
-                            <w:sdtEndPr/>
                             <w:sdtContent>
                               <w:r>
                                 <w:t>Scheda tecnica</w:t>
@@ -286,7 +284,6 @@
                             <w:dataBinding w:prefixMappings="xmlns:ns0='http://schemas.microsoft.com/office/2006/coverPageProps'" w:xpath="/ns0:CoverPageProperties[1]/ns0:Abstract[1]" w:storeItemID="{55AF091B-3C7A-41E3-B477-F2FDAA23CFDA}"/>
                             <w:text/>
                           </w:sdtPr>
-                          <w:sdtEndPr/>
                           <w:sdtContent>
                             <w:p>
                               <w:pPr>
@@ -373,13 +370,12 @@
                                     <w:alias w:val="Società"/>
                                     <w:tag w:val=""/>
                                     <w:id w:val="1735350181"/>
-                                    <w:showingPlcHdr/>
                                     <w:dataBinding w:prefixMappings="xmlns:ns0='http://schemas.openxmlformats.org/officeDocument/2006/extended-properties' " w:xpath="/ns0:Properties[1]/ns0:Company[1]" w:storeItemID="{6668398D-A668-4E3E-A5EB-62B293D839F1}"/>
                                     <w:text/>
                                   </w:sdtPr>
                                   <w:sdtContent>
                                     <w:r>
-                                      <w:t xml:space="preserve">     </w:t>
+                                      <w:t>Rev. 1.0.1</w:t>
                                     </w:r>
                                   </w:sdtContent>
                                 </w:sdt>
@@ -446,7 +442,14 @@
                                           <w:b/>
                                           <w:bCs/>
                                         </w:rPr>
-                                        <w:t>Tel.</w:t>
+                                        <w:t>Rev</w:t>
+                                      </w:r>
+                                      <w:r>
+                                        <w:rPr>
+                                          <w:b/>
+                                          <w:bCs/>
+                                        </w:rPr>
+                                        <w:t>.</w:t>
                                       </w:r>
                                       <w:r>
                                         <w:t xml:space="preserve"> </w:t>
@@ -637,11 +640,7 @@
               </mc:Choice>
               <mc:Fallback>
                 <w:pict>
-                  <v:shapetype w14:anchorId="7402A92A" id="_x0000_t202" coordsize="21600,21600" o:spt="202" path="m,l,21600r21600,l21600,xe">
-                    <v:stroke joinstyle="miter"/>
-                    <v:path gradientshapeok="t" o:connecttype="rect"/>
-                  </v:shapetype>
-                  <v:shape id="Casella di testo  15" o:spid="_x0000_s1027" type="#_x0000_t202" alt="contact info" style="position:absolute;margin-left:0;margin-top:0;width:540pt;height:139.8pt;z-index:251675648;visibility:visible;mso-wrap-style:square;mso-width-percent:1282;mso-height-percent:200;mso-wrap-distance-left:9pt;mso-wrap-distance-top:0;mso-wrap-distance-right:9pt;mso-wrap-distance-bottom:0;mso-position-horizontal:center;mso-position-horizontal-relative:page;mso-position-vertical:bottom;mso-position-vertical-relative:margin;mso-width-percent:1282;mso-height-percent:200;mso-width-relative:margin;mso-height-relative:margin;v-text-anchor:bottom" o:gfxdata="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" o:allowoverlap="f" filled="f" stroked="f" strokeweight=".5pt">
+                  <v:shape w14:anchorId="7402A92A" id="Casella di testo  15" o:spid="_x0000_s1027" type="#_x0000_t202" alt="contact info" style="position:absolute;margin-left:0;margin-top:0;width:540pt;height:139.8pt;z-index:251675648;visibility:visible;mso-wrap-style:square;mso-width-percent:1282;mso-height-percent:200;mso-wrap-distance-left:9pt;mso-wrap-distance-top:0;mso-wrap-distance-right:9pt;mso-wrap-distance-bottom:0;mso-position-horizontal:center;mso-position-horizontal-relative:page;mso-position-vertical:bottom;mso-position-vertical-relative:margin;mso-width-percent:1282;mso-height-percent:200;mso-width-relative:margin;mso-height-relative:margin;v-text-anchor:bottom" o:gfxdata="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" o:allowoverlap="f" filled="f" stroked="f" strokeweight=".5pt">
                     <v:textbox inset="0,0,0,0">
                       <w:txbxContent>
                         <w:p>
@@ -653,13 +652,12 @@
                               <w:alias w:val="Società"/>
                               <w:tag w:val=""/>
                               <w:id w:val="1735350181"/>
-                              <w:showingPlcHdr/>
                               <w:dataBinding w:prefixMappings="xmlns:ns0='http://schemas.openxmlformats.org/officeDocument/2006/extended-properties' " w:xpath="/ns0:Properties[1]/ns0:Company[1]" w:storeItemID="{6668398D-A668-4E3E-A5EB-62B293D839F1}"/>
                               <w:text/>
                             </w:sdtPr>
                             <w:sdtContent>
                               <w:r>
-                                <w:t xml:space="preserve">     </w:t>
+                                <w:t>Rev. 1.0.1</w:t>
                               </w:r>
                             </w:sdtContent>
                           </w:sdt>
@@ -726,7 +724,14 @@
                                     <w:b/>
                                     <w:bCs/>
                                   </w:rPr>
-                                  <w:t>Tel.</w:t>
+                                  <w:t>Rev</w:t>
+                                </w:r>
+                                <w:r>
+                                  <w:rPr>
+                                    <w:b/>
+                                    <w:bCs/>
+                                  </w:rPr>
+                                  <w:t>.</w:t>
                                 </w:r>
                                 <w:r>
                                   <w:t xml:space="preserve"> </w:t>
@@ -971,7 +976,7 @@
             </w:rPr>
             <w:fldChar w:fldCharType="separate"/>
           </w:r>
-          <w:hyperlink w:anchor="_Toc117329194" w:history="1">
+          <w:hyperlink w:anchor="_Toc118534973" w:history="1">
             <w:r>
               <w:rPr>
                 <w:rStyle w:val="Collegamentoipertestuale"/>
@@ -998,7 +1003,7 @@
                 <w:noProof/>
                 <w:webHidden/>
               </w:rPr>
-              <w:instrText xml:space="preserve"> PAGEREF _Toc117329194 \h </w:instrText>
+              <w:instrText xml:space="preserve"> PAGEREF _Toc118534973 \h </w:instrText>
             </w:r>
             <w:r>
               <w:rPr>
@@ -1041,13 +1046,13 @@
               <w:szCs w:val="22"/>
             </w:rPr>
           </w:pPr>
-          <w:hyperlink w:anchor="_Toc117329195" w:history="1">
+          <w:hyperlink w:anchor="_Toc118534974" w:history="1">
             <w:r>
               <w:rPr>
                 <w:rStyle w:val="Collegamentoipertestuale"/>
                 <w:noProof/>
               </w:rPr>
-              <w:t>Allarmino</w:t>
+              <w:t>Allarmino - Generale</w:t>
             </w:r>
             <w:r>
               <w:rPr>
@@ -1068,7 +1073,7 @@
                 <w:noProof/>
                 <w:webHidden/>
               </w:rPr>
-              <w:instrText xml:space="preserve"> PAGEREF _Toc117329195 \h </w:instrText>
+              <w:instrText xml:space="preserve"> PAGEREF _Toc118534974 \h </w:instrText>
             </w:r>
             <w:r>
               <w:rPr>
@@ -1111,13 +1116,13 @@
               <w:szCs w:val="22"/>
             </w:rPr>
           </w:pPr>
-          <w:hyperlink w:anchor="_Toc117329196" w:history="1">
+          <w:hyperlink w:anchor="_Toc118534975" w:history="1">
             <w:r>
               <w:rPr>
                 <w:rStyle w:val="Collegamentoipertestuale"/>
                 <w:noProof/>
               </w:rPr>
-              <w:t>Installazione</w:t>
+              <w:t>Firmware</w:t>
             </w:r>
             <w:r>
               <w:rPr>
@@ -1138,7 +1143,7 @@
                 <w:noProof/>
                 <w:webHidden/>
               </w:rPr>
-              <w:instrText xml:space="preserve"> PAGEREF _Toc117329196 \h </w:instrText>
+              <w:instrText xml:space="preserve"> PAGEREF _Toc118534975 \h </w:instrText>
             </w:r>
             <w:r>
               <w:rPr>
@@ -1158,7 +1163,217 @@
                 <w:noProof/>
                 <w:webHidden/>
               </w:rPr>
+              <w:t>5</w:t>
+            </w:r>
+            <w:r>
+              <w:rPr>
+                <w:noProof/>
+                <w:webHidden/>
+              </w:rPr>
+              <w:fldChar w:fldCharType="end"/>
+            </w:r>
+          </w:hyperlink>
+        </w:p>
+        <w:p>
+          <w:pPr>
+            <w:pStyle w:val="Sommario1"/>
+            <w:rPr>
+              <w:rFonts w:eastAsiaTheme="minorEastAsia"/>
+              <w:noProof/>
+              <w:color w:val="auto"/>
+              <w:kern w:val="0"/>
+              <w:sz w:val="22"/>
+              <w:szCs w:val="22"/>
+            </w:rPr>
+          </w:pPr>
+          <w:hyperlink w:anchor="_Toc118534976" w:history="1">
+            <w:r>
+              <w:rPr>
+                <w:rStyle w:val="Collegamentoipertestuale"/>
+                <w:noProof/>
+              </w:rPr>
+              <w:t>Segnalazioni</w:t>
+            </w:r>
+            <w:r>
+              <w:rPr>
+                <w:noProof/>
+                <w:webHidden/>
+              </w:rPr>
+              <w:tab/>
+            </w:r>
+            <w:r>
+              <w:rPr>
+                <w:noProof/>
+                <w:webHidden/>
+              </w:rPr>
+              <w:fldChar w:fldCharType="begin"/>
+            </w:r>
+            <w:r>
+              <w:rPr>
+                <w:noProof/>
+                <w:webHidden/>
+              </w:rPr>
+              <w:instrText xml:space="preserve"> PAGEREF _Toc118534976 \h </w:instrText>
+            </w:r>
+            <w:r>
+              <w:rPr>
+                <w:noProof/>
+                <w:webHidden/>
+              </w:rPr>
+            </w:r>
+            <w:r>
+              <w:rPr>
+                <w:noProof/>
+                <w:webHidden/>
+              </w:rPr>
+              <w:fldChar w:fldCharType="separate"/>
+            </w:r>
+            <w:r>
+              <w:rPr>
+                <w:noProof/>
+                <w:webHidden/>
+              </w:rPr>
               <w:t>7</w:t>
+            </w:r>
+            <w:r>
+              <w:rPr>
+                <w:noProof/>
+                <w:webHidden/>
+              </w:rPr>
+              <w:fldChar w:fldCharType="end"/>
+            </w:r>
+          </w:hyperlink>
+        </w:p>
+        <w:p>
+          <w:pPr>
+            <w:pStyle w:val="Sommario1"/>
+            <w:rPr>
+              <w:rFonts w:eastAsiaTheme="minorEastAsia"/>
+              <w:noProof/>
+              <w:color w:val="auto"/>
+              <w:kern w:val="0"/>
+              <w:sz w:val="22"/>
+              <w:szCs w:val="22"/>
+            </w:rPr>
+          </w:pPr>
+          <w:hyperlink w:anchor="_Toc118534977" w:history="1">
+            <w:r>
+              <w:rPr>
+                <w:rStyle w:val="Collegamentoipertestuale"/>
+                <w:noProof/>
+              </w:rPr>
+              <w:t>Espansioni</w:t>
+            </w:r>
+            <w:r>
+              <w:rPr>
+                <w:noProof/>
+                <w:webHidden/>
+              </w:rPr>
+              <w:tab/>
+            </w:r>
+            <w:r>
+              <w:rPr>
+                <w:noProof/>
+                <w:webHidden/>
+              </w:rPr>
+              <w:fldChar w:fldCharType="begin"/>
+            </w:r>
+            <w:r>
+              <w:rPr>
+                <w:noProof/>
+                <w:webHidden/>
+              </w:rPr>
+              <w:instrText xml:space="preserve"> PAGEREF _Toc118534977 \h </w:instrText>
+            </w:r>
+            <w:r>
+              <w:rPr>
+                <w:noProof/>
+                <w:webHidden/>
+              </w:rPr>
+            </w:r>
+            <w:r>
+              <w:rPr>
+                <w:noProof/>
+                <w:webHidden/>
+              </w:rPr>
+              <w:fldChar w:fldCharType="separate"/>
+            </w:r>
+            <w:r>
+              <w:rPr>
+                <w:noProof/>
+                <w:webHidden/>
+              </w:rPr>
+              <w:t>8</w:t>
+            </w:r>
+            <w:r>
+              <w:rPr>
+                <w:noProof/>
+                <w:webHidden/>
+              </w:rPr>
+              <w:fldChar w:fldCharType="end"/>
+            </w:r>
+          </w:hyperlink>
+        </w:p>
+        <w:p>
+          <w:pPr>
+            <w:pStyle w:val="Sommario1"/>
+            <w:rPr>
+              <w:rFonts w:eastAsiaTheme="minorEastAsia"/>
+              <w:noProof/>
+              <w:color w:val="auto"/>
+              <w:kern w:val="0"/>
+              <w:sz w:val="22"/>
+              <w:szCs w:val="22"/>
+            </w:rPr>
+          </w:pPr>
+          <w:hyperlink w:anchor="_Toc118534978" w:history="1">
+            <w:r>
+              <w:rPr>
+                <w:rStyle w:val="Collegamentoipertestuale"/>
+                <w:noProof/>
+              </w:rPr>
+              <w:t>Installazione</w:t>
+            </w:r>
+            <w:r>
+              <w:rPr>
+                <w:noProof/>
+                <w:webHidden/>
+              </w:rPr>
+              <w:tab/>
+            </w:r>
+            <w:r>
+              <w:rPr>
+                <w:noProof/>
+                <w:webHidden/>
+              </w:rPr>
+              <w:fldChar w:fldCharType="begin"/>
+            </w:r>
+            <w:r>
+              <w:rPr>
+                <w:noProof/>
+                <w:webHidden/>
+              </w:rPr>
+              <w:instrText xml:space="preserve"> PAGEREF _Toc118534978 \h </w:instrText>
+            </w:r>
+            <w:r>
+              <w:rPr>
+                <w:noProof/>
+                <w:webHidden/>
+              </w:rPr>
+            </w:r>
+            <w:r>
+              <w:rPr>
+                <w:noProof/>
+                <w:webHidden/>
+              </w:rPr>
+              <w:fldChar w:fldCharType="separate"/>
+            </w:r>
+            <w:r>
+              <w:rPr>
+                <w:noProof/>
+                <w:webHidden/>
+              </w:rPr>
+              <w:t>9</w:t>
             </w:r>
             <w:r>
               <w:rPr>
@@ -1197,17 +1412,16 @@
         </w:sectPr>
       </w:pPr>
     </w:p>
-    <w:bookmarkStart w:id="0" w:name="_Toc117329194"/>
     <w:p>
       <w:pPr>
         <w:pStyle w:val="Titolo1"/>
       </w:pPr>
+      <w:bookmarkStart w:id="0" w:name="_Toc118534973"/>
       <w:r>
         <w:rPr>
           <w:noProof/>
           <w:lang w:val="en-US" w:eastAsia="en-US" w:bidi="th-TH"/>
         </w:rPr>
-        <w:lastRenderedPageBreak/>
         <mc:AlternateContent>
           <mc:Choice Requires="wps">
             <w:drawing>
@@ -1694,7 +1908,16 @@
                 <w:sz w:val="32"/>
                 <w:szCs w:val="32"/>
               </w:rPr>
-              <w:t>Wh</w:t>
+              <w:t>W</w:t>
+            </w:r>
+            <w:r>
+              <w:rPr>
+                <w:rFonts w:ascii="Amasis MT Pro Medium" w:hAnsi="Amasis MT Pro Medium"/>
+                <w:bCs/>
+                <w:sz w:val="32"/>
+                <w:szCs w:val="32"/>
+              </w:rPr>
+              <w:t>h</w:t>
             </w:r>
           </w:p>
         </w:tc>
@@ -2380,7 +2603,7 @@
                                     </pic:cNvPicPr>
                                   </pic:nvPicPr>
                                   <pic:blipFill>
-                                    <a:blip r:embed="rId12">
+                                    <a:blip r:embed="rId11">
                                       <a:extLst>
                                         <a:ext uri="{28A0092B-C50C-407E-A947-70E740481C1C}">
                                           <a14:useLocalDpi xmlns:a14="http://schemas.microsoft.com/office/drawing/2010/main" val="0"/>
@@ -2485,7 +2708,13 @@
       </w:r>
       <w:proofErr w:type="gramStart"/>
       <w:r>
-        <w:t>della board</w:t>
+        <w:t>de</w:t>
+      </w:r>
+      <w:r>
+        <w:t>lla</w:t>
+      </w:r>
+      <w:r>
+        <w:t xml:space="preserve"> board</w:t>
       </w:r>
       <w:proofErr w:type="gramEnd"/>
       <w:r>
@@ -2519,7 +2748,7 @@
                     </pic:cNvPicPr>
                   </pic:nvPicPr>
                   <pic:blipFill>
-                    <a:blip r:embed="rId13">
+                    <a:blip r:embed="rId12">
                       <a:extLst>
                         <a:ext uri="{28A0092B-C50C-407E-A947-70E740481C1C}">
                           <a14:useLocalDpi xmlns:a14="http://schemas.microsoft.com/office/drawing/2010/main" val="0"/>
@@ -2555,15 +2784,14 @@
       <w:pPr>
         <w:pStyle w:val="Titolo1"/>
       </w:pPr>
-      <w:bookmarkStart w:id="1" w:name="_Toc117329195"/>
-      <w:r>
-        <w:lastRenderedPageBreak/>
+      <w:bookmarkStart w:id="1" w:name="_Toc118534974"/>
+      <w:r>
         <w:t>Allarmino</w:t>
       </w:r>
+      <w:r>
+        <w:t xml:space="preserve"> - Generale</w:t>
+      </w:r>
       <w:bookmarkEnd w:id="1"/>
-      <w:r>
-        <w:t xml:space="preserve"> - Generale</w:t>
-      </w:r>
     </w:p>
     <w:p>
       <w:pPr>
@@ -2583,15 +2811,7 @@
         <w:pStyle w:val="Puntoelenco"/>
       </w:pPr>
       <w:r>
-        <w:t xml:space="preserve">Tensione </w:t>
-      </w:r>
-      <w:proofErr w:type="gramStart"/>
-      <w:r>
-        <w:t>operativa :</w:t>
-      </w:r>
-      <w:proofErr w:type="gramEnd"/>
-      <w:r>
-        <w:t xml:space="preserve"> </w:t>
+        <w:t xml:space="preserve">Tensione operativa: </w:t>
       </w:r>
       <w:r>
         <w:t>250/125VAC – 30/28VDC</w:t>
@@ -2602,15 +2822,7 @@
         <w:pStyle w:val="Puntoelenco"/>
       </w:pPr>
       <w:r>
-        <w:t xml:space="preserve">Corrente </w:t>
-      </w:r>
-      <w:proofErr w:type="gramStart"/>
-      <w:r>
-        <w:t>operativa :</w:t>
-      </w:r>
-      <w:proofErr w:type="gramEnd"/>
-      <w:r>
-        <w:t xml:space="preserve"> 10</w:t>
+        <w:t>Corrente operativa: 10</w:t>
       </w:r>
       <w:r>
         <w:t>A</w:t>
@@ -2624,18 +2836,10 @@
         <w:pStyle w:val="Puntoelenco"/>
       </w:pPr>
       <w:r>
-        <w:t xml:space="preserve">Isolamento </w:t>
-      </w:r>
-      <w:proofErr w:type="gramStart"/>
-      <w:r>
-        <w:t>Galvanico :</w:t>
-      </w:r>
-      <w:proofErr w:type="gramEnd"/>
-      <w:r>
-        <w:t xml:space="preserve"> </w:t>
-      </w:r>
-      <w:r>
-        <w:t>Si , vedi datasheet SRD-12VDC-SL-C</w:t>
+        <w:t xml:space="preserve">Isolamento Galvanico: </w:t>
+      </w:r>
+      <w:r>
+        <w:t>Si, vedi datasheet SRD-12VDC-SL-C</w:t>
       </w:r>
     </w:p>
     <w:p>
@@ -2645,32 +2849,24 @@
           <w:lang w:val="en-US"/>
         </w:rPr>
       </w:pPr>
-      <w:proofErr w:type="gramStart"/>
       <w:r>
         <w:rPr>
           <w:lang w:val="en-US"/>
         </w:rPr>
-        <w:t>Device :</w:t>
-      </w:r>
-      <w:proofErr w:type="gramEnd"/>
+        <w:t xml:space="preserve">Device: </w:t>
+      </w:r>
+      <w:r>
+        <w:rPr>
+          <w:lang w:val="en-US"/>
+        </w:rPr>
+        <w:t>SRD-12VDC-SL-C</w:t>
+      </w:r>
       <w:r>
         <w:rPr>
           <w:lang w:val="en-US"/>
         </w:rPr>
         <w:t xml:space="preserve"> </w:t>
       </w:r>
-      <w:r>
-        <w:rPr>
-          <w:lang w:val="en-US"/>
-        </w:rPr>
-        <w:t>SRD-12VDC-SL-C</w:t>
-      </w:r>
-      <w:r>
-        <w:rPr>
-          <w:lang w:val="en-US"/>
-        </w:rPr>
-        <w:t xml:space="preserve"> </w:t>
-      </w:r>
       <w:proofErr w:type="spellStart"/>
       <w:r>
         <w:rPr>
@@ -2685,17 +2881,12 @@
         <w:pStyle w:val="Puntoelenco"/>
       </w:pPr>
       <w:proofErr w:type="spellStart"/>
-      <w:proofErr w:type="gramStart"/>
       <w:r>
         <w:t>Tips</w:t>
       </w:r>
       <w:proofErr w:type="spellEnd"/>
       <w:r>
-        <w:t xml:space="preserve"> :</w:t>
-      </w:r>
-      <w:proofErr w:type="gramEnd"/>
-      <w:r>
-        <w:t xml:space="preserve"> L’output della sirena funziona a rilascio, quindi anche se manca l’alimentazione è in grado di inviare un segnale d’allarme alla sirena.</w:t>
+        <w:t>: L’output della sirena funziona a rilascio, quindi anche se manca l’alimentazione è in grado di inviare un segnale d’allarme alla sirena.</w:t>
       </w:r>
     </w:p>
     <w:p>
@@ -2716,15 +2907,7 @@
         <w:pStyle w:val="Puntoelenco"/>
       </w:pPr>
       <w:r>
-        <w:t xml:space="preserve">Tensione </w:t>
-      </w:r>
-      <w:proofErr w:type="gramStart"/>
-      <w:r>
-        <w:t>operativa :</w:t>
-      </w:r>
-      <w:proofErr w:type="gramEnd"/>
-      <w:r>
-        <w:t xml:space="preserve"> 12V</w:t>
+        <w:t>Tensione operativa: 12V</w:t>
       </w:r>
     </w:p>
     <w:p>
@@ -2734,11 +2917,9 @@
       <w:r>
         <w:t xml:space="preserve">Corrente </w:t>
       </w:r>
-      <w:proofErr w:type="gramStart"/>
-      <w:r>
-        <w:t>operativa :</w:t>
-      </w:r>
-      <w:proofErr w:type="gramEnd"/>
+      <w:r>
+        <w:t>operativa:</w:t>
+      </w:r>
       <w:r>
         <w:t xml:space="preserve"> 10mA</w:t>
       </w:r>
@@ -2750,11 +2931,9 @@
       <w:r>
         <w:t xml:space="preserve">Isolamento </w:t>
       </w:r>
-      <w:proofErr w:type="gramStart"/>
-      <w:r>
-        <w:t>Galvanico :</w:t>
-      </w:r>
-      <w:proofErr w:type="gramEnd"/>
+      <w:r>
+        <w:t>Galvanico:</w:t>
+      </w:r>
       <w:r>
         <w:t xml:space="preserve"> Non ancora testato</w:t>
       </w:r>
@@ -2763,11 +2942,9 @@
       <w:pPr>
         <w:pStyle w:val="Puntoelenco"/>
       </w:pPr>
-      <w:proofErr w:type="gramStart"/>
-      <w:r>
-        <w:t>Device :</w:t>
-      </w:r>
-      <w:proofErr w:type="gramEnd"/>
+      <w:r>
+        <w:t>Device:</w:t>
+      </w:r>
       <w:r>
         <w:t xml:space="preserve"> 4N25 opto isolatore</w:t>
       </w:r>
@@ -2777,17 +2954,12 @@
         <w:pStyle w:val="Puntoelenco"/>
       </w:pPr>
       <w:proofErr w:type="spellStart"/>
-      <w:proofErr w:type="gramStart"/>
       <w:r>
         <w:t>Tips</w:t>
       </w:r>
       <w:proofErr w:type="spellEnd"/>
       <w:r>
-        <w:t xml:space="preserve"> :</w:t>
-      </w:r>
-      <w:proofErr w:type="gramEnd"/>
-      <w:r>
-        <w:t xml:space="preserve"> Usare un’alimentazione isolata per gli input e le zone</w:t>
+        <w:t>: Usare un’alimentazione isolata per gli input e le zone</w:t>
       </w:r>
     </w:p>
     <w:p>
@@ -2821,7 +2993,7 @@
                     </pic:cNvPicPr>
                   </pic:nvPicPr>
                   <pic:blipFill>
-                    <a:blip r:embed="rId14">
+                    <a:blip r:embed="rId13">
                       <a:extLst>
                         <a:ext uri="{28A0092B-C50C-407E-A947-70E740481C1C}">
                           <a14:useLocalDpi xmlns:a14="http://schemas.microsoft.com/office/drawing/2010/main" val="0"/>
@@ -2858,7 +3030,6 @@
         <w:pStyle w:val="Puntoelenco"/>
       </w:pPr>
       <w:r>
-        <w:lastRenderedPageBreak/>
         <w:t>CPU e memoria</w:t>
       </w:r>
       <w:r>
@@ -3203,7 +3374,6 @@
         </w:rPr>
       </w:pPr>
       <w:r>
-        <w:lastRenderedPageBreak/>
         <w:t>Sicurezza:</w:t>
       </w:r>
       <w:r>
@@ -3278,106 +3448,23 @@
     <w:p/>
     <w:p>
       <w:pPr>
-        <w:pStyle w:val="Titolo2"/>
-      </w:pPr>
-      <w:r>
-        <w:t>Segnalazioni</w:t>
-      </w:r>
+        <w:pStyle w:val="Titolo1"/>
+      </w:pPr>
+      <w:bookmarkStart w:id="2" w:name="_Toc118534975"/>
+      <w:r>
+        <w:t>Firmware</w:t>
+      </w:r>
+      <w:bookmarkEnd w:id="2"/>
     </w:p>
     <w:p>
       <w:pPr>
         <w:pStyle w:val="Puntoelenco"/>
       </w:pPr>
       <w:r>
-        <w:t xml:space="preserve">Led che indica lo stato di eccitazione dei </w:t>
-      </w:r>
-      <w:proofErr w:type="spellStart"/>
-      <w:r>
-        <w:t>relé</w:t>
-      </w:r>
-      <w:proofErr w:type="spellEnd"/>
-      <w:r>
-        <w:t xml:space="preserve"> di Output</w:t>
-      </w:r>
-    </w:p>
-    <w:p>
-      <w:pPr>
-        <w:pStyle w:val="Puntoelenco"/>
-      </w:pPr>
-      <w:r>
-        <w:t>Led ST e led AL che indicano lo</w:t>
-      </w:r>
-      <w:r>
-        <w:t xml:space="preserve"> stato della centralina.</w:t>
-      </w:r>
-    </w:p>
-    <w:p>
-      <w:pPr>
-        <w:pStyle w:val="Puntoelenco"/>
-      </w:pPr>
-      <w:r>
-        <w:t xml:space="preserve">Buzzer che indica acusticamente la fase di: ‘tempo di </w:t>
-      </w:r>
-      <w:proofErr w:type="spellStart"/>
-      <w:r>
-        <w:t>ingresso’</w:t>
-      </w:r>
-      <w:proofErr w:type="spellEnd"/>
-      <w:r>
-        <w:t xml:space="preserve"> e ‘tempo di </w:t>
-      </w:r>
-      <w:proofErr w:type="spellStart"/>
-      <w:r>
-        <w:t>uscita’</w:t>
-      </w:r>
-      <w:proofErr w:type="spellEnd"/>
-    </w:p>
-    <w:p>
-      <w:pPr>
-        <w:pStyle w:val="Titolo2"/>
-      </w:pPr>
-      <w:r>
-        <w:t>Periferiche</w:t>
-      </w:r>
-    </w:p>
-    <w:p>
-      <w:pPr>
-        <w:pStyle w:val="Puntoelenco"/>
-        <w:numPr>
-          <w:ilvl w:val="0"/>
-          <w:numId w:val="0"/>
-        </w:numPr>
-        <w:ind w:left="576" w:hanging="288"/>
-      </w:pPr>
-      <w:r>
-        <w:t>La scheda presenta due periferiche SPI, una periferica I2C e la periferia UART.</w:t>
-      </w:r>
-    </w:p>
-    <w:p>
-      <w:pPr>
-        <w:pStyle w:val="Puntoelenco"/>
-        <w:numPr>
-          <w:ilvl w:val="0"/>
-          <w:numId w:val="0"/>
-        </w:numPr>
-        <w:ind w:left="576" w:hanging="288"/>
-      </w:pPr>
-    </w:p>
-    <w:p>
-      <w:pPr>
-        <w:pStyle w:val="Titolo1"/>
-      </w:pPr>
-      <w:r>
-        <w:lastRenderedPageBreak/>
-        <w:t>Firmware</w:t>
-      </w:r>
-    </w:p>
-    <w:p>
-      <w:pPr>
-        <w:pStyle w:val="Puntoelenco"/>
-      </w:pPr>
-      <w:r>
         <w:t>1.0V</w:t>
+      </w:r>
+      <w:r>
+        <w:t xml:space="preserve"> – BASE</w:t>
       </w:r>
     </w:p>
     <w:p>
@@ -3423,12 +3510,14 @@
               </w:numPr>
               <w:rPr>
                 <w:rFonts w:asciiTheme="minorHAnsi" w:hAnsiTheme="minorHAnsi"/>
+                <w:b w:val="0"/>
                 <w:sz w:val="20"/>
               </w:rPr>
             </w:pPr>
             <w:r>
               <w:rPr>
                 <w:rFonts w:asciiTheme="minorHAnsi" w:hAnsiTheme="minorHAnsi"/>
+                <w:b w:val="0"/>
                 <w:sz w:val="20"/>
               </w:rPr>
               <w:t>Output Programmabili*</w:t>
@@ -3449,12 +3538,14 @@
               <w:cnfStyle w:val="100000000000" w:firstRow="1" w:lastRow="0" w:firstColumn="0" w:lastColumn="0" w:oddVBand="0" w:evenVBand="0" w:oddHBand="0" w:evenHBand="0" w:firstRowFirstColumn="0" w:firstRowLastColumn="0" w:lastRowFirstColumn="0" w:lastRowLastColumn="0"/>
               <w:rPr>
                 <w:rFonts w:asciiTheme="minorHAnsi" w:hAnsiTheme="minorHAnsi"/>
+                <w:b w:val="0"/>
                 <w:sz w:val="20"/>
               </w:rPr>
             </w:pPr>
             <w:r>
               <w:rPr>
                 <w:rFonts w:asciiTheme="minorHAnsi" w:hAnsiTheme="minorHAnsi"/>
+                <w:b w:val="0"/>
                 <w:sz w:val="20"/>
               </w:rPr>
               <w:t>Input Programmabili**</w:t>
@@ -3475,12 +3566,14 @@
               <w:cnfStyle w:val="100000000000" w:firstRow="1" w:lastRow="0" w:firstColumn="0" w:lastColumn="0" w:oddVBand="0" w:evenVBand="0" w:oddHBand="0" w:evenHBand="0" w:firstRowFirstColumn="0" w:firstRowLastColumn="0" w:lastRowFirstColumn="0" w:lastRowLastColumn="0"/>
               <w:rPr>
                 <w:rFonts w:asciiTheme="minorHAnsi" w:hAnsiTheme="minorHAnsi"/>
+                <w:b w:val="0"/>
                 <w:sz w:val="20"/>
               </w:rPr>
             </w:pPr>
             <w:r>
               <w:rPr>
                 <w:rFonts w:asciiTheme="minorHAnsi" w:hAnsiTheme="minorHAnsi"/>
+                <w:b w:val="0"/>
                 <w:sz w:val="20"/>
               </w:rPr>
               <w:t>Escludibilità Zone</w:t>
@@ -3501,16 +3594,28 @@
                 <w:ilvl w:val="0"/>
                 <w:numId w:val="0"/>
               </w:numPr>
-            </w:pPr>
-            <w:r>
+              <w:rPr>
+                <w:b w:val="0"/>
+              </w:rPr>
+            </w:pPr>
+            <w:r>
+              <w:rPr>
+                <w:b w:val="0"/>
+              </w:rPr>
               <w:t xml:space="preserve">Escludibilità </w:t>
             </w:r>
             <w:proofErr w:type="spellStart"/>
             <w:r>
+              <w:rPr>
+                <w:b w:val="0"/>
+              </w:rPr>
               <w:t>Tamper</w:t>
             </w:r>
             <w:proofErr w:type="spellEnd"/>
             <w:r>
+              <w:rPr>
+                <w:b w:val="0"/>
+              </w:rPr>
               <w:t>***</w:t>
             </w:r>
           </w:p>
@@ -3589,16 +3694,28 @@
                 <w:ilvl w:val="0"/>
                 <w:numId w:val="0"/>
               </w:numPr>
-            </w:pPr>
-            <w:r>
+              <w:rPr>
+                <w:b w:val="0"/>
+              </w:rPr>
+            </w:pPr>
+            <w:r>
+              <w:rPr>
+                <w:b w:val="0"/>
+              </w:rPr>
               <w:t xml:space="preserve">Filtro di </w:t>
             </w:r>
             <w:proofErr w:type="spellStart"/>
             <w:r>
+              <w:rPr>
+                <w:b w:val="0"/>
+              </w:rPr>
               <w:t>Debounce</w:t>
             </w:r>
             <w:proofErr w:type="spellEnd"/>
             <w:r>
+              <w:rPr>
+                <w:b w:val="0"/>
+              </w:rPr>
               <w:t xml:space="preserve"> input***</w:t>
             </w:r>
           </w:p>
@@ -3653,8 +3770,14 @@
                 <w:ilvl w:val="0"/>
                 <w:numId w:val="0"/>
               </w:numPr>
-            </w:pPr>
-            <w:r>
+              <w:rPr>
+                <w:b w:val="0"/>
+              </w:rPr>
+            </w:pPr>
+            <w:r>
+              <w:rPr>
+                <w:b w:val="0"/>
+              </w:rPr>
               <w:t>RTC tramite NTP</w:t>
             </w:r>
           </w:p>
@@ -3712,7 +3835,16 @@
         <w:pStyle w:val="Puntoelenco"/>
       </w:pPr>
       <w:r>
-        <w:t>1.1V</w:t>
+        <w:t>1.1</w:t>
+      </w:r>
+      <w:r>
+        <w:t>.2</w:t>
+      </w:r>
+      <w:r>
+        <w:t>V</w:t>
+      </w:r>
+      <w:r>
+        <w:t xml:space="preserve"> – Funzioni aggiuntive alla versione precedente</w:t>
       </w:r>
     </w:p>
     <w:p>
@@ -3758,12 +3890,14 @@
               </w:numPr>
               <w:rPr>
                 <w:rFonts w:asciiTheme="minorHAnsi" w:hAnsiTheme="minorHAnsi"/>
+                <w:b w:val="0"/>
                 <w:sz w:val="20"/>
               </w:rPr>
             </w:pPr>
             <w:r>
               <w:rPr>
                 <w:rFonts w:asciiTheme="minorHAnsi" w:hAnsiTheme="minorHAnsi"/>
+                <w:b w:val="0"/>
                 <w:sz w:val="20"/>
               </w:rPr>
               <w:t>Utilizzo Ethernet su SPI (compatibile con W5</w:t>
@@ -3771,6 +3905,7 @@
             <w:r>
               <w:rPr>
                 <w:rFonts w:asciiTheme="minorHAnsi" w:hAnsiTheme="minorHAnsi"/>
+                <w:b w:val="0"/>
                 <w:sz w:val="20"/>
               </w:rPr>
               <w:t>5</w:t>
@@ -3778,6 +3913,7 @@
             <w:r>
               <w:rPr>
                 <w:rFonts w:asciiTheme="minorHAnsi" w:hAnsiTheme="minorHAnsi"/>
+                <w:b w:val="0"/>
                 <w:sz w:val="20"/>
               </w:rPr>
               <w:t>00 e ENC28J60)</w:t>
@@ -3798,12 +3934,14 @@
               <w:cnfStyle w:val="100000000000" w:firstRow="1" w:lastRow="0" w:firstColumn="0" w:lastColumn="0" w:oddVBand="0" w:evenVBand="0" w:oddHBand="0" w:evenHBand="0" w:firstRowFirstColumn="0" w:firstRowLastColumn="0" w:lastRowFirstColumn="0" w:lastRowLastColumn="0"/>
               <w:rPr>
                 <w:rFonts w:asciiTheme="minorHAnsi" w:hAnsiTheme="minorHAnsi"/>
+                <w:b w:val="0"/>
                 <w:sz w:val="20"/>
               </w:rPr>
             </w:pPr>
             <w:r>
               <w:rPr>
                 <w:rFonts w:asciiTheme="minorHAnsi" w:hAnsiTheme="minorHAnsi"/>
+                <w:b w:val="0"/>
                 <w:sz w:val="20"/>
               </w:rPr>
               <w:t>Programmazione da remoto (Telegram) abilitando il jumper ‘PRG JMP’</w:t>
@@ -3824,15 +3962,141 @@
               <w:cnfStyle w:val="100000000000" w:firstRow="1" w:lastRow="0" w:firstColumn="0" w:lastColumn="0" w:oddVBand="0" w:evenVBand="0" w:oddHBand="0" w:evenHBand="0" w:firstRowFirstColumn="0" w:firstRowLastColumn="0" w:lastRowFirstColumn="0" w:lastRowLastColumn="0"/>
               <w:rPr>
                 <w:rFonts w:asciiTheme="minorHAnsi" w:hAnsiTheme="minorHAnsi"/>
+                <w:b w:val="0"/>
                 <w:sz w:val="20"/>
               </w:rPr>
             </w:pPr>
             <w:r>
               <w:rPr>
                 <w:rFonts w:asciiTheme="minorHAnsi" w:hAnsiTheme="minorHAnsi"/>
+                <w:b w:val="0"/>
                 <w:sz w:val="20"/>
               </w:rPr>
               <w:t>Possibilità di scegliere e modificare il certificato SSL</w:t>
+            </w:r>
+          </w:p>
+        </w:tc>
+      </w:tr>
+      <w:tr>
+        <w:tc>
+          <w:tcPr>
+            <w:cnfStyle w:val="001000000000" w:firstRow="0" w:lastRow="0" w:firstColumn="1" w:lastColumn="0" w:oddVBand="0" w:evenVBand="0" w:oddHBand="0" w:evenHBand="0" w:firstRowFirstColumn="0" w:firstRowLastColumn="0" w:lastRowFirstColumn="0" w:lastRowLastColumn="0"/>
+            <w:tcW w:w="3298" w:type="dxa"/>
+          </w:tcPr>
+          <w:p>
+            <w:pPr>
+              <w:pStyle w:val="Puntoelenco"/>
+              <w:numPr>
+                <w:ilvl w:val="0"/>
+                <w:numId w:val="0"/>
+              </w:numPr>
+              <w:rPr>
+                <w:b w:val="0"/>
+              </w:rPr>
+            </w:pPr>
+            <w:r>
+              <w:rPr>
+                <w:b w:val="0"/>
+              </w:rPr>
+              <w:t xml:space="preserve">Lampeggio led AL e ST in fase di startup delle periferiche per la connettività </w:t>
+            </w:r>
+            <w:r>
+              <w:rPr>
+                <w:b w:val="0"/>
+              </w:rPr>
+              <w:t>Internet</w:t>
+            </w:r>
+            <w:r>
+              <w:rPr>
+                <w:b w:val="0"/>
+              </w:rPr>
+              <w:t>.</w:t>
+            </w:r>
+          </w:p>
+        </w:tc>
+        <w:tc>
+          <w:tcPr>
+            <w:tcW w:w="3305" w:type="dxa"/>
+          </w:tcPr>
+          <w:p>
+            <w:pPr>
+              <w:pStyle w:val="Puntoelenco"/>
+              <w:numPr>
+                <w:ilvl w:val="0"/>
+                <w:numId w:val="0"/>
+              </w:numPr>
+              <w:cnfStyle w:val="000000000000" w:firstRow="0" w:lastRow="0" w:firstColumn="0" w:lastColumn="0" w:oddVBand="0" w:evenVBand="0" w:oddHBand="0" w:evenHBand="0" w:firstRowFirstColumn="0" w:firstRowLastColumn="0" w:lastRowFirstColumn="0" w:lastRowLastColumn="0"/>
+              <w:rPr>
+                <w:b/>
+              </w:rPr>
+            </w:pPr>
+            <w:r>
+              <w:rPr>
+                <w:b/>
+              </w:rPr>
+              <w:t>Accensione led AL in assenza di internet o di errore della periferica</w:t>
+            </w:r>
+          </w:p>
+        </w:tc>
+        <w:tc>
+          <w:tcPr>
+            <w:tcW w:w="3268" w:type="dxa"/>
+          </w:tcPr>
+          <w:p>
+            <w:pPr>
+              <w:pStyle w:val="Puntoelenco"/>
+              <w:numPr>
+                <w:ilvl w:val="0"/>
+                <w:numId w:val="0"/>
+              </w:numPr>
+              <w:cnfStyle w:val="000000000000" w:firstRow="0" w:lastRow="0" w:firstColumn="0" w:lastColumn="0" w:oddVBand="0" w:evenVBand="0" w:oddHBand="0" w:evenHBand="0" w:firstRowFirstColumn="0" w:firstRowLastColumn="0" w:lastRowFirstColumn="0" w:lastRowLastColumn="0"/>
+              <w:rPr>
+                <w:b/>
+              </w:rPr>
+            </w:pPr>
+            <w:r>
+              <w:rPr>
+                <w:b/>
+              </w:rPr>
+              <w:t>Modificata segnalazione stato di allarme del led ST.</w:t>
+            </w:r>
+          </w:p>
+          <w:p>
+            <w:pPr>
+              <w:pStyle w:val="Puntoelenco"/>
+              <w:numPr>
+                <w:ilvl w:val="0"/>
+                <w:numId w:val="0"/>
+              </w:numPr>
+              <w:cnfStyle w:val="000000000000" w:firstRow="0" w:lastRow="0" w:firstColumn="0" w:lastColumn="0" w:oddVBand="0" w:evenVBand="0" w:oddHBand="0" w:evenHBand="0" w:firstRowFirstColumn="0" w:firstRowLastColumn="0" w:lastRowFirstColumn="0" w:lastRowLastColumn="0"/>
+              <w:rPr>
+                <w:b/>
+              </w:rPr>
+            </w:pPr>
+            <w:r>
+              <w:rPr>
+                <w:b/>
+              </w:rPr>
+              <w:t>Led spento = Allarme inserita</w:t>
+            </w:r>
+          </w:p>
+          <w:p>
+            <w:pPr>
+              <w:pStyle w:val="Puntoelenco"/>
+              <w:numPr>
+                <w:ilvl w:val="0"/>
+                <w:numId w:val="0"/>
+              </w:numPr>
+              <w:cnfStyle w:val="000000000000" w:firstRow="0" w:lastRow="0" w:firstColumn="0" w:lastColumn="0" w:oddVBand="0" w:evenVBand="0" w:oddHBand="0" w:evenHBand="0" w:firstRowFirstColumn="0" w:firstRowLastColumn="0" w:lastRowFirstColumn="0" w:lastRowLastColumn="0"/>
+              <w:rPr>
+                <w:b/>
+              </w:rPr>
+            </w:pPr>
+            <w:r>
+              <w:rPr>
+                <w:b/>
+              </w:rPr>
+              <w:t>Led acceso = Allarme disinserita</w:t>
             </w:r>
           </w:p>
         </w:tc>
@@ -3887,9 +4151,10 @@
         <w:tblLook w:val="04A0" w:firstRow="1" w:lastRow="0" w:firstColumn="1" w:lastColumn="0" w:noHBand="0" w:noVBand="1"/>
       </w:tblPr>
       <w:tblGrid>
-        <w:gridCol w:w="3452"/>
-        <w:gridCol w:w="4407"/>
-        <w:gridCol w:w="1978"/>
+        <w:gridCol w:w="2830"/>
+        <w:gridCol w:w="4536"/>
+        <w:gridCol w:w="1418"/>
+        <w:gridCol w:w="1673"/>
       </w:tblGrid>
       <w:tr>
         <w:trPr>
@@ -3897,7 +4162,7 @@
         </w:trPr>
         <w:tc>
           <w:tcPr>
-            <w:tcW w:w="3452" w:type="dxa"/>
+            <w:tcW w:w="2830" w:type="dxa"/>
           </w:tcPr>
           <w:p>
             <w:pPr>
@@ -3925,7 +4190,7 @@
         </w:tc>
         <w:tc>
           <w:tcPr>
-            <w:tcW w:w="4407" w:type="dxa"/>
+            <w:tcW w:w="4536" w:type="dxa"/>
           </w:tcPr>
           <w:p>
             <w:pPr>
@@ -3945,7 +4210,7 @@
         </w:tc>
         <w:tc>
           <w:tcPr>
-            <w:tcW w:w="1978" w:type="dxa"/>
+            <w:tcW w:w="1418" w:type="dxa"/>
           </w:tcPr>
           <w:p>
             <w:pPr>
@@ -3958,8 +4223,30 @@
             <w:r>
               <w:rPr>
                 <w:bCs/>
+                <w:sz w:val="16"/>
+                <w:szCs w:val="14"/>
               </w:rPr>
               <w:t>Notifica supportata da</w:t>
+            </w:r>
+          </w:p>
+        </w:tc>
+        <w:tc>
+          <w:tcPr>
+            <w:tcW w:w="1673" w:type="dxa"/>
+          </w:tcPr>
+          <w:p>
+            <w:pPr>
+              <w:spacing w:after="160" w:line="259" w:lineRule="auto"/>
+              <w:rPr>
+                <w:b w:val="0"/>
+                <w:bCs/>
+              </w:rPr>
+            </w:pPr>
+            <w:r>
+              <w:rPr>
+                <w:bCs/>
+              </w:rPr>
+              <w:t>FW minimo richiesto</w:t>
             </w:r>
           </w:p>
         </w:tc>
@@ -3967,20 +4254,28 @@
       <w:tr>
         <w:tc>
           <w:tcPr>
-            <w:tcW w:w="3452" w:type="dxa"/>
+            <w:tcW w:w="2830" w:type="dxa"/>
           </w:tcPr>
           <w:p>
             <w:pPr>
               <w:spacing w:after="160" w:line="259" w:lineRule="auto"/>
-            </w:pPr>
-            <w:r>
+              <w:rPr>
+                <w:sz w:val="16"/>
+                <w:szCs w:val="16"/>
+              </w:rPr>
+            </w:pPr>
+            <w:r>
+              <w:rPr>
+                <w:sz w:val="16"/>
+                <w:szCs w:val="16"/>
+              </w:rPr>
               <w:t xml:space="preserve">OUTPUT_AS_ST_ALLARM       </w:t>
             </w:r>
           </w:p>
         </w:tc>
         <w:tc>
           <w:tcPr>
-            <w:tcW w:w="4407" w:type="dxa"/>
+            <w:tcW w:w="4536" w:type="dxa"/>
           </w:tcPr>
           <w:p>
             <w:pPr>
@@ -3993,7 +4288,7 @@
         </w:tc>
         <w:tc>
           <w:tcPr>
-            <w:tcW w:w="1978" w:type="dxa"/>
+            <w:tcW w:w="1418" w:type="dxa"/>
           </w:tcPr>
           <w:p>
             <w:pPr>
@@ -4001,6 +4296,32 @@
             </w:pPr>
             <w:r>
               <w:t>--</w:t>
+            </w:r>
+          </w:p>
+        </w:tc>
+        <w:tc>
+          <w:tcPr>
+            <w:tcW w:w="1673" w:type="dxa"/>
+          </w:tcPr>
+          <w:p>
+            <w:pPr>
+              <w:spacing w:after="160" w:line="259" w:lineRule="auto"/>
+              <w:jc w:val="center"/>
+              <w:rPr>
+                <w:b/>
+                <w:bCs/>
+                <w:sz w:val="28"/>
+                <w:szCs w:val="28"/>
+              </w:rPr>
+            </w:pPr>
+            <w:r>
+              <w:rPr>
+                <w:b/>
+                <w:bCs/>
+                <w:sz w:val="28"/>
+                <w:szCs w:val="28"/>
+              </w:rPr>
+              <w:t>V1.0</w:t>
             </w:r>
           </w:p>
         </w:tc>
@@ -4008,20 +4329,28 @@
       <w:tr>
         <w:tc>
           <w:tcPr>
-            <w:tcW w:w="3452" w:type="dxa"/>
+            <w:tcW w:w="2830" w:type="dxa"/>
           </w:tcPr>
           <w:p>
             <w:pPr>
               <w:spacing w:after="160" w:line="259" w:lineRule="auto"/>
-            </w:pPr>
-            <w:r>
+              <w:rPr>
+                <w:sz w:val="16"/>
+                <w:szCs w:val="16"/>
+              </w:rPr>
+            </w:pPr>
+            <w:r>
+              <w:rPr>
+                <w:sz w:val="16"/>
+                <w:szCs w:val="16"/>
+              </w:rPr>
               <w:t xml:space="preserve">OUTPUT_AS_NO_INTERNET     </w:t>
             </w:r>
           </w:p>
         </w:tc>
         <w:tc>
           <w:tcPr>
-            <w:tcW w:w="4407" w:type="dxa"/>
+            <w:tcW w:w="4536" w:type="dxa"/>
           </w:tcPr>
           <w:p>
             <w:pPr>
@@ -4034,7 +4363,7 @@
         </w:tc>
         <w:tc>
           <w:tcPr>
-            <w:tcW w:w="1978" w:type="dxa"/>
+            <w:tcW w:w="1418" w:type="dxa"/>
           </w:tcPr>
           <w:p>
             <w:pPr>
@@ -4043,31 +4372,63 @@
             <w:r>
               <w:t xml:space="preserve">Telegram, </w:t>
             </w:r>
-            <w:proofErr w:type="gramStart"/>
-            <w:r>
-              <w:t>Email</w:t>
-            </w:r>
-            <w:proofErr w:type="gramEnd"/>
+            <w:r>
+              <w:t>E-mail</w:t>
+            </w:r>
+          </w:p>
+        </w:tc>
+        <w:tc>
+          <w:tcPr>
+            <w:tcW w:w="1673" w:type="dxa"/>
+          </w:tcPr>
+          <w:p>
+            <w:pPr>
+              <w:spacing w:after="160" w:line="259" w:lineRule="auto"/>
+              <w:jc w:val="center"/>
+              <w:rPr>
+                <w:b/>
+                <w:bCs/>
+                <w:sz w:val="28"/>
+                <w:szCs w:val="28"/>
+              </w:rPr>
+            </w:pPr>
+            <w:r>
+              <w:rPr>
+                <w:b/>
+                <w:bCs/>
+                <w:sz w:val="28"/>
+                <w:szCs w:val="28"/>
+              </w:rPr>
+              <w:t>V1.0</w:t>
+            </w:r>
           </w:p>
         </w:tc>
       </w:tr>
       <w:tr>
         <w:tc>
           <w:tcPr>
-            <w:tcW w:w="3452" w:type="dxa"/>
+            <w:tcW w:w="2830" w:type="dxa"/>
           </w:tcPr>
           <w:p>
             <w:pPr>
               <w:spacing w:after="160" w:line="259" w:lineRule="auto"/>
-            </w:pPr>
-            <w:r>
+              <w:rPr>
+                <w:sz w:val="16"/>
+                <w:szCs w:val="16"/>
+              </w:rPr>
+            </w:pPr>
+            <w:r>
+              <w:rPr>
+                <w:sz w:val="16"/>
+                <w:szCs w:val="16"/>
+              </w:rPr>
               <w:t xml:space="preserve">OUTPUT_AS_NO_POWER        </w:t>
             </w:r>
           </w:p>
         </w:tc>
         <w:tc>
           <w:tcPr>
-            <w:tcW w:w="4407" w:type="dxa"/>
+            <w:tcW w:w="4536" w:type="dxa"/>
           </w:tcPr>
           <w:p>
             <w:pPr>
@@ -4080,7 +4441,7 @@
         </w:tc>
         <w:tc>
           <w:tcPr>
-            <w:tcW w:w="1978" w:type="dxa"/>
+            <w:tcW w:w="1418" w:type="dxa"/>
           </w:tcPr>
           <w:p>
             <w:pPr>
@@ -4089,31 +4450,63 @@
             <w:r>
               <w:t xml:space="preserve">Telegram, </w:t>
             </w:r>
-            <w:proofErr w:type="gramStart"/>
-            <w:r>
-              <w:t>Email</w:t>
-            </w:r>
-            <w:proofErr w:type="gramEnd"/>
+            <w:r>
+              <w:t>E-mail</w:t>
+            </w:r>
+          </w:p>
+        </w:tc>
+        <w:tc>
+          <w:tcPr>
+            <w:tcW w:w="1673" w:type="dxa"/>
+          </w:tcPr>
+          <w:p>
+            <w:pPr>
+              <w:spacing w:after="160" w:line="259" w:lineRule="auto"/>
+              <w:jc w:val="center"/>
+              <w:rPr>
+                <w:b/>
+                <w:bCs/>
+                <w:sz w:val="28"/>
+                <w:szCs w:val="28"/>
+              </w:rPr>
+            </w:pPr>
+            <w:r>
+              <w:rPr>
+                <w:b/>
+                <w:bCs/>
+                <w:sz w:val="28"/>
+                <w:szCs w:val="28"/>
+              </w:rPr>
+              <w:t>V1.0</w:t>
+            </w:r>
           </w:p>
         </w:tc>
       </w:tr>
       <w:tr>
         <w:tc>
           <w:tcPr>
-            <w:tcW w:w="3452" w:type="dxa"/>
+            <w:tcW w:w="2830" w:type="dxa"/>
           </w:tcPr>
           <w:p>
             <w:pPr>
               <w:spacing w:after="160" w:line="259" w:lineRule="auto"/>
-            </w:pPr>
-            <w:r>
+              <w:rPr>
+                <w:sz w:val="16"/>
+                <w:szCs w:val="16"/>
+              </w:rPr>
+            </w:pPr>
+            <w:r>
+              <w:rPr>
+                <w:sz w:val="16"/>
+                <w:szCs w:val="16"/>
+              </w:rPr>
               <w:t xml:space="preserve">OUTPUT_AS_TAMPER_ESCLUSO  </w:t>
             </w:r>
           </w:p>
         </w:tc>
         <w:tc>
           <w:tcPr>
-            <w:tcW w:w="4407" w:type="dxa"/>
+            <w:tcW w:w="4536" w:type="dxa"/>
           </w:tcPr>
           <w:p>
             <w:pPr>
@@ -4126,7 +4519,7 @@
         </w:tc>
         <w:tc>
           <w:tcPr>
-            <w:tcW w:w="1978" w:type="dxa"/>
+            <w:tcW w:w="1418" w:type="dxa"/>
           </w:tcPr>
           <w:p>
             <w:pPr>
@@ -4135,31 +4528,63 @@
             <w:r>
               <w:t xml:space="preserve">Telegram, </w:t>
             </w:r>
-            <w:proofErr w:type="gramStart"/>
-            <w:r>
-              <w:t>Email</w:t>
-            </w:r>
-            <w:proofErr w:type="gramEnd"/>
+            <w:r>
+              <w:t>E-mail</w:t>
+            </w:r>
+          </w:p>
+        </w:tc>
+        <w:tc>
+          <w:tcPr>
+            <w:tcW w:w="1673" w:type="dxa"/>
+          </w:tcPr>
+          <w:p>
+            <w:pPr>
+              <w:spacing w:after="160" w:line="259" w:lineRule="auto"/>
+              <w:jc w:val="center"/>
+              <w:rPr>
+                <w:b/>
+                <w:bCs/>
+                <w:sz w:val="28"/>
+                <w:szCs w:val="28"/>
+              </w:rPr>
+            </w:pPr>
+            <w:r>
+              <w:rPr>
+                <w:b/>
+                <w:bCs/>
+                <w:sz w:val="28"/>
+                <w:szCs w:val="28"/>
+              </w:rPr>
+              <w:t>V1.0</w:t>
+            </w:r>
           </w:p>
         </w:tc>
       </w:tr>
       <w:tr>
         <w:tc>
           <w:tcPr>
-            <w:tcW w:w="3452" w:type="dxa"/>
+            <w:tcW w:w="2830" w:type="dxa"/>
           </w:tcPr>
           <w:p>
             <w:pPr>
               <w:spacing w:after="160" w:line="259" w:lineRule="auto"/>
-            </w:pPr>
-            <w:r>
+              <w:rPr>
+                <w:sz w:val="16"/>
+                <w:szCs w:val="16"/>
+              </w:rPr>
+            </w:pPr>
+            <w:r>
+              <w:rPr>
+                <w:sz w:val="16"/>
+                <w:szCs w:val="16"/>
+              </w:rPr>
               <w:t xml:space="preserve">OUTPUT_AS_TAMPER_ALLARME  </w:t>
             </w:r>
           </w:p>
         </w:tc>
         <w:tc>
           <w:tcPr>
-            <w:tcW w:w="4407" w:type="dxa"/>
+            <w:tcW w:w="4536" w:type="dxa"/>
           </w:tcPr>
           <w:p>
             <w:pPr>
@@ -4172,7 +4597,7 @@
         </w:tc>
         <w:tc>
           <w:tcPr>
-            <w:tcW w:w="1978" w:type="dxa"/>
+            <w:tcW w:w="1418" w:type="dxa"/>
           </w:tcPr>
           <w:p>
             <w:pPr>
@@ -4181,31 +4606,63 @@
             <w:r>
               <w:t xml:space="preserve">Telegram, </w:t>
             </w:r>
-            <w:proofErr w:type="gramStart"/>
-            <w:r>
-              <w:t>Email</w:t>
-            </w:r>
-            <w:proofErr w:type="gramEnd"/>
+            <w:r>
+              <w:t>E-mail</w:t>
+            </w:r>
+          </w:p>
+        </w:tc>
+        <w:tc>
+          <w:tcPr>
+            <w:tcW w:w="1673" w:type="dxa"/>
+          </w:tcPr>
+          <w:p>
+            <w:pPr>
+              <w:spacing w:after="160" w:line="259" w:lineRule="auto"/>
+              <w:jc w:val="center"/>
+              <w:rPr>
+                <w:b/>
+                <w:bCs/>
+                <w:sz w:val="28"/>
+                <w:szCs w:val="28"/>
+              </w:rPr>
+            </w:pPr>
+            <w:r>
+              <w:rPr>
+                <w:b/>
+                <w:bCs/>
+                <w:sz w:val="28"/>
+                <w:szCs w:val="28"/>
+              </w:rPr>
+              <w:t>V1.0</w:t>
+            </w:r>
           </w:p>
         </w:tc>
       </w:tr>
       <w:tr>
         <w:tc>
           <w:tcPr>
-            <w:tcW w:w="3452" w:type="dxa"/>
+            <w:tcW w:w="2830" w:type="dxa"/>
           </w:tcPr>
           <w:p>
             <w:pPr>
               <w:spacing w:after="160" w:line="259" w:lineRule="auto"/>
-            </w:pPr>
-            <w:r>
+              <w:rPr>
+                <w:sz w:val="16"/>
+                <w:szCs w:val="16"/>
+              </w:rPr>
+            </w:pPr>
+            <w:r>
+              <w:rPr>
+                <w:sz w:val="16"/>
+                <w:szCs w:val="16"/>
+              </w:rPr>
               <w:t xml:space="preserve">OUTPUT_AS_TELEGRAM        </w:t>
             </w:r>
           </w:p>
         </w:tc>
         <w:tc>
           <w:tcPr>
-            <w:tcW w:w="4407" w:type="dxa"/>
+            <w:tcW w:w="4536" w:type="dxa"/>
           </w:tcPr>
           <w:p>
             <w:pPr>
@@ -4218,7 +4675,7 @@
         </w:tc>
         <w:tc>
           <w:tcPr>
-            <w:tcW w:w="1978" w:type="dxa"/>
+            <w:tcW w:w="1418" w:type="dxa"/>
           </w:tcPr>
           <w:p>
             <w:pPr>
@@ -4226,6 +4683,32 @@
             </w:pPr>
             <w:r>
               <w:t>Telegram</w:t>
+            </w:r>
+          </w:p>
+        </w:tc>
+        <w:tc>
+          <w:tcPr>
+            <w:tcW w:w="1673" w:type="dxa"/>
+          </w:tcPr>
+          <w:p>
+            <w:pPr>
+              <w:spacing w:after="160" w:line="259" w:lineRule="auto"/>
+              <w:jc w:val="center"/>
+              <w:rPr>
+                <w:b/>
+                <w:bCs/>
+                <w:sz w:val="28"/>
+                <w:szCs w:val="28"/>
+              </w:rPr>
+            </w:pPr>
+            <w:r>
+              <w:rPr>
+                <w:b/>
+                <w:bCs/>
+                <w:sz w:val="28"/>
+                <w:szCs w:val="28"/>
+              </w:rPr>
+              <w:t>V1.0</w:t>
             </w:r>
           </w:p>
         </w:tc>
@@ -4262,20 +4745,20 @@
         <w:rPr>
           <w:u w:val="single"/>
         </w:rPr>
-        <w:lastRenderedPageBreak/>
         <w:t>**gli input possono essere associati a degli eventi, gli eventi sono riportati di seguito:</w:t>
       </w:r>
     </w:p>
     <w:tbl>
       <w:tblPr>
         <w:tblStyle w:val="Grigliatabella"/>
-        <w:tblW w:w="0" w:type="auto"/>
+        <w:tblW w:w="10457" w:type="dxa"/>
         <w:tblLook w:val="04A0" w:firstRow="1" w:lastRow="0" w:firstColumn="1" w:lastColumn="0" w:noHBand="0" w:noVBand="1"/>
       </w:tblPr>
       <w:tblGrid>
-        <w:gridCol w:w="3243"/>
-        <w:gridCol w:w="4407"/>
-        <w:gridCol w:w="1978"/>
+        <w:gridCol w:w="3174"/>
+        <w:gridCol w:w="3835"/>
+        <w:gridCol w:w="1859"/>
+        <w:gridCol w:w="1589"/>
       </w:tblGrid>
       <w:tr>
         <w:trPr>
@@ -4283,16 +4766,19 @@
         </w:trPr>
         <w:tc>
           <w:tcPr>
-            <w:tcW w:w="3243" w:type="dxa"/>
+            <w:tcW w:w="3174" w:type="dxa"/>
           </w:tcPr>
           <w:p>
             <w:pPr>
               <w:spacing w:after="160" w:line="259" w:lineRule="auto"/>
-            </w:pPr>
-            <w:r>
               <w:rPr>
                 <w:bCs/>
               </w:rPr>
+            </w:pPr>
+            <w:r>
+              <w:rPr>
+                <w:bCs/>
+              </w:rPr>
               <w:t xml:space="preserve">Nome </w:t>
             </w:r>
             <w:proofErr w:type="spellStart"/>
@@ -4307,33 +4793,60 @@
         </w:tc>
         <w:tc>
           <w:tcPr>
-            <w:tcW w:w="4407" w:type="dxa"/>
+            <w:tcW w:w="3835" w:type="dxa"/>
           </w:tcPr>
           <w:p>
             <w:pPr>
               <w:spacing w:after="160" w:line="259" w:lineRule="auto"/>
-            </w:pPr>
-            <w:r>
               <w:rPr>
                 <w:bCs/>
               </w:rPr>
+            </w:pPr>
+            <w:r>
+              <w:rPr>
+                <w:bCs/>
+              </w:rPr>
               <w:t>Funzionalità</w:t>
             </w:r>
           </w:p>
         </w:tc>
         <w:tc>
           <w:tcPr>
-            <w:tcW w:w="1978" w:type="dxa"/>
+            <w:tcW w:w="1859" w:type="dxa"/>
           </w:tcPr>
           <w:p>
             <w:pPr>
               <w:spacing w:after="160" w:line="259" w:lineRule="auto"/>
-            </w:pPr>
-            <w:r>
               <w:rPr>
                 <w:bCs/>
               </w:rPr>
+            </w:pPr>
+            <w:r>
+              <w:rPr>
+                <w:bCs/>
+                <w:sz w:val="16"/>
+                <w:szCs w:val="14"/>
+              </w:rPr>
               <w:t>Notifica supportata da</w:t>
+            </w:r>
+          </w:p>
+        </w:tc>
+        <w:tc>
+          <w:tcPr>
+            <w:tcW w:w="1589" w:type="dxa"/>
+          </w:tcPr>
+          <w:p>
+            <w:pPr>
+              <w:spacing w:after="160" w:line="259" w:lineRule="auto"/>
+              <w:rPr>
+                <w:bCs/>
+              </w:rPr>
+            </w:pPr>
+            <w:r>
+              <w:rPr>
+                <w:bCs/>
+              </w:rPr>
+              <w:t>FW minimo richiesto</w:t>
             </w:r>
           </w:p>
         </w:tc>
@@ -4341,7 +4854,7 @@
       <w:tr>
         <w:tc>
           <w:tcPr>
-            <w:tcW w:w="3243" w:type="dxa"/>
+            <w:tcW w:w="3174" w:type="dxa"/>
           </w:tcPr>
           <w:p>
             <w:pPr>
@@ -4354,7 +4867,7 @@
         </w:tc>
         <w:tc>
           <w:tcPr>
-            <w:tcW w:w="4407" w:type="dxa"/>
+            <w:tcW w:w="3835" w:type="dxa"/>
           </w:tcPr>
           <w:p>
             <w:pPr>
@@ -4367,7 +4880,7 @@
         </w:tc>
         <w:tc>
           <w:tcPr>
-            <w:tcW w:w="1978" w:type="dxa"/>
+            <w:tcW w:w="1859" w:type="dxa"/>
           </w:tcPr>
           <w:p>
             <w:pPr>
@@ -4375,6 +4888,26 @@
             </w:pPr>
             <w:r>
               <w:t>--</w:t>
+            </w:r>
+          </w:p>
+        </w:tc>
+        <w:tc>
+          <w:tcPr>
+            <w:tcW w:w="1589" w:type="dxa"/>
+          </w:tcPr>
+          <w:p>
+            <w:pPr>
+              <w:spacing w:after="160" w:line="259" w:lineRule="auto"/>
+              <w:jc w:val="center"/>
+            </w:pPr>
+            <w:r>
+              <w:rPr>
+                <w:b/>
+                <w:bCs/>
+                <w:sz w:val="28"/>
+                <w:szCs w:val="28"/>
+              </w:rPr>
+              <w:t>V1.0</w:t>
             </w:r>
           </w:p>
         </w:tc>
@@ -4382,7 +4915,7 @@
       <w:tr>
         <w:tc>
           <w:tcPr>
-            <w:tcW w:w="3243" w:type="dxa"/>
+            <w:tcW w:w="3174" w:type="dxa"/>
           </w:tcPr>
           <w:p>
             <w:pPr>
@@ -4395,7 +4928,7 @@
         </w:tc>
         <w:tc>
           <w:tcPr>
-            <w:tcW w:w="4407" w:type="dxa"/>
+            <w:tcW w:w="3835" w:type="dxa"/>
           </w:tcPr>
           <w:p>
             <w:pPr>
@@ -4408,7 +4941,7 @@
         </w:tc>
         <w:tc>
           <w:tcPr>
-            <w:tcW w:w="1978" w:type="dxa"/>
+            <w:tcW w:w="1859" w:type="dxa"/>
           </w:tcPr>
           <w:p>
             <w:pPr>
@@ -4417,18 +4950,36 @@
             <w:r>
               <w:t xml:space="preserve">Telegram, </w:t>
             </w:r>
-            <w:proofErr w:type="gramStart"/>
-            <w:r>
-              <w:t>Email</w:t>
-            </w:r>
-            <w:proofErr w:type="gramEnd"/>
+            <w:r>
+              <w:t>E-mail</w:t>
+            </w:r>
+          </w:p>
+        </w:tc>
+        <w:tc>
+          <w:tcPr>
+            <w:tcW w:w="1589" w:type="dxa"/>
+          </w:tcPr>
+          <w:p>
+            <w:pPr>
+              <w:spacing w:after="160" w:line="259" w:lineRule="auto"/>
+              <w:jc w:val="center"/>
+            </w:pPr>
+            <w:r>
+              <w:rPr>
+                <w:b/>
+                <w:bCs/>
+                <w:sz w:val="28"/>
+                <w:szCs w:val="28"/>
+              </w:rPr>
+              <w:t>V1.0</w:t>
+            </w:r>
           </w:p>
         </w:tc>
       </w:tr>
       <w:tr>
         <w:tc>
           <w:tcPr>
-            <w:tcW w:w="3243" w:type="dxa"/>
+            <w:tcW w:w="3174" w:type="dxa"/>
           </w:tcPr>
           <w:p>
             <w:pPr>
@@ -4441,7 +4992,7 @@
         </w:tc>
         <w:tc>
           <w:tcPr>
-            <w:tcW w:w="4407" w:type="dxa"/>
+            <w:tcW w:w="3835" w:type="dxa"/>
           </w:tcPr>
           <w:p>
             <w:pPr>
@@ -4454,7 +5005,7 @@
         </w:tc>
         <w:tc>
           <w:tcPr>
-            <w:tcW w:w="1978" w:type="dxa"/>
+            <w:tcW w:w="1859" w:type="dxa"/>
           </w:tcPr>
           <w:p>
             <w:pPr>
@@ -4462,6 +5013,26 @@
             </w:pPr>
             <w:r>
               <w:t>--</w:t>
+            </w:r>
+          </w:p>
+        </w:tc>
+        <w:tc>
+          <w:tcPr>
+            <w:tcW w:w="1589" w:type="dxa"/>
+          </w:tcPr>
+          <w:p>
+            <w:pPr>
+              <w:spacing w:after="160" w:line="259" w:lineRule="auto"/>
+              <w:jc w:val="center"/>
+            </w:pPr>
+            <w:r>
+              <w:rPr>
+                <w:b/>
+                <w:bCs/>
+                <w:sz w:val="28"/>
+                <w:szCs w:val="28"/>
+              </w:rPr>
+              <w:t>V1.0</w:t>
             </w:r>
           </w:p>
         </w:tc>
@@ -4544,7 +5115,7 @@
                     </pic:cNvPicPr>
                   </pic:nvPicPr>
                   <pic:blipFill>
-                    <a:blip r:embed="rId15">
+                    <a:blip r:embed="rId14">
                       <a:extLst>
                         <a:ext uri="{28A0092B-C50C-407E-A947-70E740481C1C}">
                           <a14:useLocalDpi xmlns:a14="http://schemas.microsoft.com/office/drawing/2010/main" val="0"/>
@@ -4613,12 +5184,961 @@
       <w:pPr>
         <w:pStyle w:val="Titolo1"/>
       </w:pPr>
-      <w:bookmarkStart w:id="2" w:name="_Toc117329196"/>
-      <w:r>
-        <w:lastRenderedPageBreak/>
+      <w:bookmarkStart w:id="3" w:name="_Toc118534976"/>
+      <w:r>
+        <w:t>Segnalazioni</w:t>
+      </w:r>
+      <w:bookmarkEnd w:id="3"/>
+    </w:p>
+    <w:tbl>
+      <w:tblPr>
+        <w:tblStyle w:val="Tabellasemplice-3"/>
+        <w:tblW w:w="17946" w:type="dxa"/>
+        <w:tblLayout w:type="fixed"/>
+        <w:tblLook w:val="04A0" w:firstRow="1" w:lastRow="0" w:firstColumn="1" w:lastColumn="0" w:noHBand="0" w:noVBand="1"/>
+      </w:tblPr>
+      <w:tblGrid>
+        <w:gridCol w:w="1843"/>
+        <w:gridCol w:w="1276"/>
+        <w:gridCol w:w="6946"/>
+        <w:gridCol w:w="7881"/>
+      </w:tblGrid>
+      <w:tr>
+        <w:trPr>
+          <w:cnfStyle w:val="100000000000" w:firstRow="1" w:lastRow="0" w:firstColumn="0" w:lastColumn="0" w:oddVBand="0" w:evenVBand="0" w:oddHBand="0" w:evenHBand="0" w:firstRowFirstColumn="0" w:firstRowLastColumn="0" w:lastRowFirstColumn="0" w:lastRowLastColumn="0"/>
+        </w:trPr>
+        <w:tc>
+          <w:tcPr>
+            <w:cnfStyle w:val="001000000100" w:firstRow="0" w:lastRow="0" w:firstColumn="1" w:lastColumn="0" w:oddVBand="0" w:evenVBand="0" w:oddHBand="0" w:evenHBand="0" w:firstRowFirstColumn="1" w:firstRowLastColumn="0" w:lastRowFirstColumn="0" w:lastRowLastColumn="0"/>
+            <w:tcW w:w="1843" w:type="dxa"/>
+          </w:tcPr>
+          <w:p>
+            <w:r>
+              <w:t>Segnalazione</w:t>
+            </w:r>
+          </w:p>
+        </w:tc>
+        <w:tc>
+          <w:tcPr>
+            <w:tcW w:w="1276" w:type="dxa"/>
+          </w:tcPr>
+          <w:p>
+            <w:pPr>
+              <w:cnfStyle w:val="100000000000" w:firstRow="1" w:lastRow="0" w:firstColumn="0" w:lastColumn="0" w:oddVBand="0" w:evenVBand="0" w:oddHBand="0" w:evenHBand="0" w:firstRowFirstColumn="0" w:firstRowLastColumn="0" w:lastRowFirstColumn="0" w:lastRowLastColumn="0"/>
+            </w:pPr>
+            <w:r>
+              <w:t>Nome</w:t>
+            </w:r>
+          </w:p>
+        </w:tc>
+        <w:tc>
+          <w:tcPr>
+            <w:tcW w:w="6946" w:type="dxa"/>
+          </w:tcPr>
+          <w:p>
+            <w:pPr>
+              <w:cnfStyle w:val="100000000000" w:firstRow="1" w:lastRow="0" w:firstColumn="0" w:lastColumn="0" w:oddVBand="0" w:evenVBand="0" w:oddHBand="0" w:evenHBand="0" w:firstRowFirstColumn="0" w:firstRowLastColumn="0" w:lastRowFirstColumn="0" w:lastRowLastColumn="0"/>
+            </w:pPr>
+            <w:r>
+              <w:t>Descrizione</w:t>
+            </w:r>
+          </w:p>
+        </w:tc>
+        <w:tc>
+          <w:tcPr>
+            <w:tcW w:w="7881" w:type="dxa"/>
+          </w:tcPr>
+          <w:p>
+            <w:pPr>
+              <w:cnfStyle w:val="100000000000" w:firstRow="1" w:lastRow="0" w:firstColumn="0" w:lastColumn="0" w:oddVBand="0" w:evenVBand="0" w:oddHBand="0" w:evenHBand="0" w:firstRowFirstColumn="0" w:firstRowLastColumn="0" w:lastRowFirstColumn="0" w:lastRowLastColumn="0"/>
+              <w:rPr>
+                <w:b w:val="0"/>
+                <w:bCs w:val="0"/>
+                <w:caps w:val="0"/>
+              </w:rPr>
+            </w:pPr>
+            <w:r>
+              <w:t>FW (min.)</w:t>
+            </w:r>
+          </w:p>
+        </w:tc>
+      </w:tr>
+      <w:tr>
+        <w:trPr>
+          <w:cnfStyle w:val="000000100000" w:firstRow="0" w:lastRow="0" w:firstColumn="0" w:lastColumn="0" w:oddVBand="0" w:evenVBand="0" w:oddHBand="1" w:evenHBand="0" w:firstRowFirstColumn="0" w:firstRowLastColumn="0" w:lastRowFirstColumn="0" w:lastRowLastColumn="0"/>
+        </w:trPr>
+        <w:tc>
+          <w:tcPr>
+            <w:cnfStyle w:val="001000000000" w:firstRow="0" w:lastRow="0" w:firstColumn="1" w:lastColumn="0" w:oddVBand="0" w:evenVBand="0" w:oddHBand="0" w:evenHBand="0" w:firstRowFirstColumn="0" w:firstRowLastColumn="0" w:lastRowFirstColumn="0" w:lastRowLastColumn="0"/>
+            <w:tcW w:w="1843" w:type="dxa"/>
+          </w:tcPr>
+          <w:p>
+            <w:r>
+              <w:t>Luminosa</w:t>
+            </w:r>
+          </w:p>
+        </w:tc>
+        <w:tc>
+          <w:tcPr>
+            <w:tcW w:w="1276" w:type="dxa"/>
+          </w:tcPr>
+          <w:p>
+            <w:pPr>
+              <w:cnfStyle w:val="000000100000" w:firstRow="0" w:lastRow="0" w:firstColumn="0" w:lastColumn="0" w:oddVBand="0" w:evenVBand="0" w:oddHBand="1" w:evenHBand="0" w:firstRowFirstColumn="0" w:firstRowLastColumn="0" w:lastRowFirstColumn="0" w:lastRowLastColumn="0"/>
+            </w:pPr>
+            <w:r>
+              <w:t>LED RELE’</w:t>
+            </w:r>
+          </w:p>
+        </w:tc>
+        <w:tc>
+          <w:tcPr>
+            <w:tcW w:w="6946" w:type="dxa"/>
+          </w:tcPr>
+          <w:p>
+            <w:pPr>
+              <w:cnfStyle w:val="000000100000" w:firstRow="0" w:lastRow="0" w:firstColumn="0" w:lastColumn="0" w:oddVBand="0" w:evenVBand="0" w:oddHBand="1" w:evenHBand="0" w:firstRowFirstColumn="0" w:firstRowLastColumn="0" w:lastRowFirstColumn="0" w:lastRowLastColumn="0"/>
+            </w:pPr>
+            <w:r>
+              <w:t>Si accende o spegne in base allo stato d’eccitazione dei relè</w:t>
+            </w:r>
+          </w:p>
+        </w:tc>
+        <w:tc>
+          <w:tcPr>
+            <w:tcW w:w="7881" w:type="dxa"/>
+          </w:tcPr>
+          <w:p>
+            <w:pPr>
+              <w:cnfStyle w:val="000000100000" w:firstRow="0" w:lastRow="0" w:firstColumn="0" w:lastColumn="0" w:oddVBand="0" w:evenVBand="0" w:oddHBand="1" w:evenHBand="0" w:firstRowFirstColumn="0" w:firstRowLastColumn="0" w:lastRowFirstColumn="0" w:lastRowLastColumn="0"/>
+            </w:pPr>
+            <w:r>
+              <w:t>--</w:t>
+            </w:r>
+          </w:p>
+        </w:tc>
+      </w:tr>
+      <w:tr>
+        <w:tc>
+          <w:tcPr>
+            <w:cnfStyle w:val="001000000000" w:firstRow="0" w:lastRow="0" w:firstColumn="1" w:lastColumn="0" w:oddVBand="0" w:evenVBand="0" w:oddHBand="0" w:evenHBand="0" w:firstRowFirstColumn="0" w:firstRowLastColumn="0" w:lastRowFirstColumn="0" w:lastRowLastColumn="0"/>
+            <w:tcW w:w="1843" w:type="dxa"/>
+          </w:tcPr>
+          <w:p>
+            <w:pPr>
+              <w:rPr>
+                <w:b w:val="0"/>
+                <w:bCs w:val="0"/>
+              </w:rPr>
+            </w:pPr>
+            <w:r>
+              <w:rPr>
+                <w:b w:val="0"/>
+                <w:bCs w:val="0"/>
+              </w:rPr>
+              <w:t>Luminosa</w:t>
+            </w:r>
+          </w:p>
+        </w:tc>
+        <w:tc>
+          <w:tcPr>
+            <w:tcW w:w="1276" w:type="dxa"/>
+          </w:tcPr>
+          <w:p>
+            <w:pPr>
+              <w:cnfStyle w:val="000000000000" w:firstRow="0" w:lastRow="0" w:firstColumn="0" w:lastColumn="0" w:oddVBand="0" w:evenVBand="0" w:oddHBand="0" w:evenHBand="0" w:firstRowFirstColumn="0" w:firstRowLastColumn="0" w:lastRowFirstColumn="0" w:lastRowLastColumn="0"/>
+            </w:pPr>
+            <w:r>
+              <w:t>LED ST</w:t>
+            </w:r>
+          </w:p>
+        </w:tc>
+        <w:tc>
+          <w:tcPr>
+            <w:tcW w:w="6946" w:type="dxa"/>
+          </w:tcPr>
+          <w:p>
+            <w:pPr>
+              <w:cnfStyle w:val="000000000000" w:firstRow="0" w:lastRow="0" w:firstColumn="0" w:lastColumn="0" w:oddVBand="0" w:evenVBand="0" w:oddHBand="0" w:evenHBand="0" w:firstRowFirstColumn="0" w:firstRowLastColumn="0" w:lastRowFirstColumn="0" w:lastRowLastColumn="0"/>
+            </w:pPr>
+            <w:r>
+              <w:t>Lampeggia insieme al led AL per indicare l’accensione della centralina</w:t>
+            </w:r>
+          </w:p>
+        </w:tc>
+        <w:tc>
+          <w:tcPr>
+            <w:tcW w:w="7881" w:type="dxa"/>
+          </w:tcPr>
+          <w:p>
+            <w:pPr>
+              <w:cnfStyle w:val="000000000000" w:firstRow="0" w:lastRow="0" w:firstColumn="0" w:lastColumn="0" w:oddVBand="0" w:evenVBand="0" w:oddHBand="0" w:evenHBand="0" w:firstRowFirstColumn="0" w:firstRowLastColumn="0" w:lastRowFirstColumn="0" w:lastRowLastColumn="0"/>
+            </w:pPr>
+            <w:r>
+              <w:t>V1.0</w:t>
+            </w:r>
+          </w:p>
+        </w:tc>
+      </w:tr>
+      <w:tr>
+        <w:trPr>
+          <w:cnfStyle w:val="000000100000" w:firstRow="0" w:lastRow="0" w:firstColumn="0" w:lastColumn="0" w:oddVBand="0" w:evenVBand="0" w:oddHBand="1" w:evenHBand="0" w:firstRowFirstColumn="0" w:firstRowLastColumn="0" w:lastRowFirstColumn="0" w:lastRowLastColumn="0"/>
+        </w:trPr>
+        <w:tc>
+          <w:tcPr>
+            <w:cnfStyle w:val="001000000000" w:firstRow="0" w:lastRow="0" w:firstColumn="1" w:lastColumn="0" w:oddVBand="0" w:evenVBand="0" w:oddHBand="0" w:evenHBand="0" w:firstRowFirstColumn="0" w:firstRowLastColumn="0" w:lastRowFirstColumn="0" w:lastRowLastColumn="0"/>
+            <w:tcW w:w="1843" w:type="dxa"/>
+          </w:tcPr>
+          <w:p>
+            <w:pPr>
+              <w:rPr>
+                <w:b w:val="0"/>
+                <w:bCs w:val="0"/>
+              </w:rPr>
+            </w:pPr>
+            <w:r>
+              <w:rPr>
+                <w:b w:val="0"/>
+                <w:bCs w:val="0"/>
+              </w:rPr>
+              <w:t>Luminosa</w:t>
+            </w:r>
+          </w:p>
+        </w:tc>
+        <w:tc>
+          <w:tcPr>
+            <w:tcW w:w="1276" w:type="dxa"/>
+          </w:tcPr>
+          <w:p>
+            <w:pPr>
+              <w:cnfStyle w:val="000000100000" w:firstRow="0" w:lastRow="0" w:firstColumn="0" w:lastColumn="0" w:oddVBand="0" w:evenVBand="0" w:oddHBand="1" w:evenHBand="0" w:firstRowFirstColumn="0" w:firstRowLastColumn="0" w:lastRowFirstColumn="0" w:lastRowLastColumn="0"/>
+            </w:pPr>
+            <w:r>
+              <w:t>LED AL</w:t>
+            </w:r>
+          </w:p>
+        </w:tc>
+        <w:tc>
+          <w:tcPr>
+            <w:tcW w:w="6946" w:type="dxa"/>
+          </w:tcPr>
+          <w:p>
+            <w:pPr>
+              <w:cnfStyle w:val="000000100000" w:firstRow="0" w:lastRow="0" w:firstColumn="0" w:lastColumn="0" w:oddVBand="0" w:evenVBand="0" w:oddHBand="1" w:evenHBand="0" w:firstRowFirstColumn="0" w:firstRowLastColumn="0" w:lastRowFirstColumn="0" w:lastRowLastColumn="0"/>
+            </w:pPr>
+            <w:r>
+              <w:t>Lampeggia insieme al led AL per indicare l’accensione della centralina</w:t>
+            </w:r>
+          </w:p>
+        </w:tc>
+        <w:tc>
+          <w:tcPr>
+            <w:tcW w:w="7881" w:type="dxa"/>
+          </w:tcPr>
+          <w:p>
+            <w:pPr>
+              <w:cnfStyle w:val="000000100000" w:firstRow="0" w:lastRow="0" w:firstColumn="0" w:lastColumn="0" w:oddVBand="0" w:evenVBand="0" w:oddHBand="1" w:evenHBand="0" w:firstRowFirstColumn="0" w:firstRowLastColumn="0" w:lastRowFirstColumn="0" w:lastRowLastColumn="0"/>
+            </w:pPr>
+            <w:r>
+              <w:t>V1.0</w:t>
+            </w:r>
+          </w:p>
+        </w:tc>
+      </w:tr>
+      <w:tr>
+        <w:tc>
+          <w:tcPr>
+            <w:cnfStyle w:val="001000000000" w:firstRow="0" w:lastRow="0" w:firstColumn="1" w:lastColumn="0" w:oddVBand="0" w:evenVBand="0" w:oddHBand="0" w:evenHBand="0" w:firstRowFirstColumn="0" w:firstRowLastColumn="0" w:lastRowFirstColumn="0" w:lastRowLastColumn="0"/>
+            <w:tcW w:w="1843" w:type="dxa"/>
+          </w:tcPr>
+          <w:p>
+            <w:pPr>
+              <w:rPr>
+                <w:b w:val="0"/>
+                <w:bCs w:val="0"/>
+              </w:rPr>
+            </w:pPr>
+            <w:r>
+              <w:rPr>
+                <w:b w:val="0"/>
+                <w:bCs w:val="0"/>
+              </w:rPr>
+              <w:t>Luminosa</w:t>
+            </w:r>
+          </w:p>
+        </w:tc>
+        <w:tc>
+          <w:tcPr>
+            <w:tcW w:w="1276" w:type="dxa"/>
+          </w:tcPr>
+          <w:p>
+            <w:pPr>
+              <w:cnfStyle w:val="000000000000" w:firstRow="0" w:lastRow="0" w:firstColumn="0" w:lastColumn="0" w:oddVBand="0" w:evenVBand="0" w:oddHBand="0" w:evenHBand="0" w:firstRowFirstColumn="0" w:firstRowLastColumn="0" w:lastRowFirstColumn="0" w:lastRowLastColumn="0"/>
+            </w:pPr>
+            <w:r>
+              <w:t>LED ST</w:t>
+            </w:r>
+          </w:p>
+        </w:tc>
+        <w:tc>
+          <w:tcPr>
+            <w:tcW w:w="6946" w:type="dxa"/>
+          </w:tcPr>
+          <w:p>
+            <w:pPr>
+              <w:cnfStyle w:val="000000000000" w:firstRow="0" w:lastRow="0" w:firstColumn="0" w:lastColumn="0" w:oddVBand="0" w:evenVBand="0" w:oddHBand="0" w:evenHBand="0" w:firstRowFirstColumn="0" w:firstRowLastColumn="0" w:lastRowFirstColumn="0" w:lastRowLastColumn="0"/>
+            </w:pPr>
+            <w:r>
+              <w:t>Si accende se la centralina di allarme è in stato di riposo. Si spegna se la centralina è in stato di allarme.</w:t>
+            </w:r>
+          </w:p>
+        </w:tc>
+        <w:tc>
+          <w:tcPr>
+            <w:tcW w:w="7881" w:type="dxa"/>
+          </w:tcPr>
+          <w:p>
+            <w:pPr>
+              <w:cnfStyle w:val="000000000000" w:firstRow="0" w:lastRow="0" w:firstColumn="0" w:lastColumn="0" w:oddVBand="0" w:evenVBand="0" w:oddHBand="0" w:evenHBand="0" w:firstRowFirstColumn="0" w:firstRowLastColumn="0" w:lastRowFirstColumn="0" w:lastRowLastColumn="0"/>
+            </w:pPr>
+            <w:r>
+              <w:t>V1.1.2</w:t>
+            </w:r>
+          </w:p>
+        </w:tc>
+      </w:tr>
+      <w:tr>
+        <w:trPr>
+          <w:cnfStyle w:val="000000100000" w:firstRow="0" w:lastRow="0" w:firstColumn="0" w:lastColumn="0" w:oddVBand="0" w:evenVBand="0" w:oddHBand="1" w:evenHBand="0" w:firstRowFirstColumn="0" w:firstRowLastColumn="0" w:lastRowFirstColumn="0" w:lastRowLastColumn="0"/>
+        </w:trPr>
+        <w:tc>
+          <w:tcPr>
+            <w:cnfStyle w:val="001000000000" w:firstRow="0" w:lastRow="0" w:firstColumn="1" w:lastColumn="0" w:oddVBand="0" w:evenVBand="0" w:oddHBand="0" w:evenHBand="0" w:firstRowFirstColumn="0" w:firstRowLastColumn="0" w:lastRowFirstColumn="0" w:lastRowLastColumn="0"/>
+            <w:tcW w:w="1843" w:type="dxa"/>
+          </w:tcPr>
+          <w:p>
+            <w:pPr>
+              <w:rPr>
+                <w:b w:val="0"/>
+                <w:bCs w:val="0"/>
+              </w:rPr>
+            </w:pPr>
+            <w:r>
+              <w:rPr>
+                <w:b w:val="0"/>
+                <w:bCs w:val="0"/>
+              </w:rPr>
+              <w:t>Luminosa</w:t>
+            </w:r>
+          </w:p>
+        </w:tc>
+        <w:tc>
+          <w:tcPr>
+            <w:tcW w:w="1276" w:type="dxa"/>
+          </w:tcPr>
+          <w:p>
+            <w:pPr>
+              <w:cnfStyle w:val="000000100000" w:firstRow="0" w:lastRow="0" w:firstColumn="0" w:lastColumn="0" w:oddVBand="0" w:evenVBand="0" w:oddHBand="1" w:evenHBand="0" w:firstRowFirstColumn="0" w:firstRowLastColumn="0" w:lastRowFirstColumn="0" w:lastRowLastColumn="0"/>
+            </w:pPr>
+            <w:r>
+              <w:t>LED AL</w:t>
+            </w:r>
+          </w:p>
+        </w:tc>
+        <w:tc>
+          <w:tcPr>
+            <w:tcW w:w="6946" w:type="dxa"/>
+          </w:tcPr>
+          <w:p>
+            <w:pPr>
+              <w:cnfStyle w:val="000000100000" w:firstRow="0" w:lastRow="0" w:firstColumn="0" w:lastColumn="0" w:oddVBand="0" w:evenVBand="0" w:oddHBand="1" w:evenHBand="0" w:firstRowFirstColumn="0" w:firstRowLastColumn="0" w:lastRowFirstColumn="0" w:lastRowLastColumn="0"/>
+            </w:pPr>
+            <w:r>
+              <w:t xml:space="preserve">Si accende se manca la connessione WiFi o Ethernet. Se la periferica internet va in </w:t>
+            </w:r>
+            <w:proofErr w:type="spellStart"/>
+            <w:r>
+              <w:t>failure</w:t>
+            </w:r>
+            <w:proofErr w:type="spellEnd"/>
+            <w:r>
+              <w:t xml:space="preserve"> si accende.</w:t>
+            </w:r>
+          </w:p>
+        </w:tc>
+        <w:tc>
+          <w:tcPr>
+            <w:tcW w:w="7881" w:type="dxa"/>
+          </w:tcPr>
+          <w:p>
+            <w:pPr>
+              <w:cnfStyle w:val="000000100000" w:firstRow="0" w:lastRow="0" w:firstColumn="0" w:lastColumn="0" w:oddVBand="0" w:evenVBand="0" w:oddHBand="1" w:evenHBand="0" w:firstRowFirstColumn="0" w:firstRowLastColumn="0" w:lastRowFirstColumn="0" w:lastRowLastColumn="0"/>
+            </w:pPr>
+            <w:r>
+              <w:t>V1.1.2</w:t>
+            </w:r>
+          </w:p>
+        </w:tc>
+      </w:tr>
+      <w:tr>
+        <w:tc>
+          <w:tcPr>
+            <w:cnfStyle w:val="001000000000" w:firstRow="0" w:lastRow="0" w:firstColumn="1" w:lastColumn="0" w:oddVBand="0" w:evenVBand="0" w:oddHBand="0" w:evenHBand="0" w:firstRowFirstColumn="0" w:firstRowLastColumn="0" w:lastRowFirstColumn="0" w:lastRowLastColumn="0"/>
+            <w:tcW w:w="1843" w:type="dxa"/>
+          </w:tcPr>
+          <w:p>
+            <w:pPr>
+              <w:rPr>
+                <w:b w:val="0"/>
+                <w:bCs w:val="0"/>
+              </w:rPr>
+            </w:pPr>
+            <w:r>
+              <w:rPr>
+                <w:b w:val="0"/>
+                <w:bCs w:val="0"/>
+              </w:rPr>
+              <w:t>Acustica</w:t>
+            </w:r>
+          </w:p>
+        </w:tc>
+        <w:tc>
+          <w:tcPr>
+            <w:tcW w:w="1276" w:type="dxa"/>
+          </w:tcPr>
+          <w:p>
+            <w:pPr>
+              <w:cnfStyle w:val="000000000000" w:firstRow="0" w:lastRow="0" w:firstColumn="0" w:lastColumn="0" w:oddVBand="0" w:evenVBand="0" w:oddHBand="0" w:evenHBand="0" w:firstRowFirstColumn="0" w:firstRowLastColumn="0" w:lastRowFirstColumn="0" w:lastRowLastColumn="0"/>
+            </w:pPr>
+            <w:r>
+              <w:t>Buzzer</w:t>
+            </w:r>
+          </w:p>
+        </w:tc>
+        <w:tc>
+          <w:tcPr>
+            <w:tcW w:w="6946" w:type="dxa"/>
+          </w:tcPr>
+          <w:p>
+            <w:pPr>
+              <w:cnfStyle w:val="000000000000" w:firstRow="0" w:lastRow="0" w:firstColumn="0" w:lastColumn="0" w:oddVBand="0" w:evenVBand="0" w:oddHBand="0" w:evenHBand="0" w:firstRowFirstColumn="0" w:firstRowLastColumn="0" w:lastRowFirstColumn="0" w:lastRowLastColumn="0"/>
+            </w:pPr>
+            <w:r>
+              <w:t>Suona a intermittenza durante il tempo d’ingresso o il tempo d’uscita</w:t>
+            </w:r>
+          </w:p>
+        </w:tc>
+        <w:tc>
+          <w:tcPr>
+            <w:tcW w:w="7881" w:type="dxa"/>
+          </w:tcPr>
+          <w:p>
+            <w:pPr>
+              <w:cnfStyle w:val="000000000000" w:firstRow="0" w:lastRow="0" w:firstColumn="0" w:lastColumn="0" w:oddVBand="0" w:evenVBand="0" w:oddHBand="0" w:evenHBand="0" w:firstRowFirstColumn="0" w:firstRowLastColumn="0" w:lastRowFirstColumn="0" w:lastRowLastColumn="0"/>
+            </w:pPr>
+            <w:r>
+              <w:t>V1.0</w:t>
+            </w:r>
+          </w:p>
+        </w:tc>
+      </w:tr>
+      <w:tr>
+        <w:trPr>
+          <w:cnfStyle w:val="000000100000" w:firstRow="0" w:lastRow="0" w:firstColumn="0" w:lastColumn="0" w:oddVBand="0" w:evenVBand="0" w:oddHBand="1" w:evenHBand="0" w:firstRowFirstColumn="0" w:firstRowLastColumn="0" w:lastRowFirstColumn="0" w:lastRowLastColumn="0"/>
+        </w:trPr>
+        <w:tc>
+          <w:tcPr>
+            <w:cnfStyle w:val="001000000000" w:firstRow="0" w:lastRow="0" w:firstColumn="1" w:lastColumn="0" w:oddVBand="0" w:evenVBand="0" w:oddHBand="0" w:evenHBand="0" w:firstRowFirstColumn="0" w:firstRowLastColumn="0" w:lastRowFirstColumn="0" w:lastRowLastColumn="0"/>
+            <w:tcW w:w="1843" w:type="dxa"/>
+          </w:tcPr>
+          <w:p>
+            <w:pPr>
+              <w:rPr>
+                <w:b w:val="0"/>
+                <w:bCs w:val="0"/>
+              </w:rPr>
+            </w:pPr>
+            <w:r>
+              <w:rPr>
+                <w:b w:val="0"/>
+                <w:bCs w:val="0"/>
+              </w:rPr>
+              <w:t>Internet</w:t>
+            </w:r>
+          </w:p>
+        </w:tc>
+        <w:tc>
+          <w:tcPr>
+            <w:tcW w:w="1276" w:type="dxa"/>
+          </w:tcPr>
+          <w:p>
+            <w:pPr>
+              <w:cnfStyle w:val="000000100000" w:firstRow="0" w:lastRow="0" w:firstColumn="0" w:lastColumn="0" w:oddVBand="0" w:evenVBand="0" w:oddHBand="1" w:evenHBand="0" w:firstRowFirstColumn="0" w:firstRowLastColumn="0" w:lastRowFirstColumn="0" w:lastRowLastColumn="0"/>
+            </w:pPr>
+            <w:r>
+              <w:t>Telegram</w:t>
+            </w:r>
+          </w:p>
+        </w:tc>
+        <w:tc>
+          <w:tcPr>
+            <w:tcW w:w="6946" w:type="dxa"/>
+          </w:tcPr>
+          <w:p>
+            <w:pPr>
+              <w:cnfStyle w:val="000000100000" w:firstRow="0" w:lastRow="0" w:firstColumn="0" w:lastColumn="0" w:oddVBand="0" w:evenVBand="0" w:oddHBand="1" w:evenHBand="0" w:firstRowFirstColumn="0" w:firstRowLastColumn="0" w:lastRowFirstColumn="0" w:lastRowLastColumn="0"/>
+            </w:pPr>
+            <w:r>
+              <w:t>Notifica l’accensione del sistema di allarme</w:t>
+            </w:r>
+          </w:p>
+        </w:tc>
+        <w:tc>
+          <w:tcPr>
+            <w:tcW w:w="7881" w:type="dxa"/>
+          </w:tcPr>
+          <w:p>
+            <w:pPr>
+              <w:cnfStyle w:val="000000100000" w:firstRow="0" w:lastRow="0" w:firstColumn="0" w:lastColumn="0" w:oddVBand="0" w:evenVBand="0" w:oddHBand="1" w:evenHBand="0" w:firstRowFirstColumn="0" w:firstRowLastColumn="0" w:lastRowFirstColumn="0" w:lastRowLastColumn="0"/>
+            </w:pPr>
+            <w:r>
+              <w:t>V1.0</w:t>
+            </w:r>
+          </w:p>
+        </w:tc>
+      </w:tr>
+      <w:tr>
+        <w:tc>
+          <w:tcPr>
+            <w:cnfStyle w:val="001000000000" w:firstRow="0" w:lastRow="0" w:firstColumn="1" w:lastColumn="0" w:oddVBand="0" w:evenVBand="0" w:oddHBand="0" w:evenHBand="0" w:firstRowFirstColumn="0" w:firstRowLastColumn="0" w:lastRowFirstColumn="0" w:lastRowLastColumn="0"/>
+            <w:tcW w:w="1843" w:type="dxa"/>
+          </w:tcPr>
+          <w:p>
+            <w:pPr>
+              <w:rPr>
+                <w:b w:val="0"/>
+                <w:bCs w:val="0"/>
+              </w:rPr>
+            </w:pPr>
+            <w:r>
+              <w:rPr>
+                <w:b w:val="0"/>
+                <w:bCs w:val="0"/>
+              </w:rPr>
+              <w:t>internet</w:t>
+            </w:r>
+          </w:p>
+        </w:tc>
+        <w:tc>
+          <w:tcPr>
+            <w:tcW w:w="1276" w:type="dxa"/>
+          </w:tcPr>
+          <w:p>
+            <w:pPr>
+              <w:cnfStyle w:val="000000000000" w:firstRow="0" w:lastRow="0" w:firstColumn="0" w:lastColumn="0" w:oddVBand="0" w:evenVBand="0" w:oddHBand="0" w:evenHBand="0" w:firstRowFirstColumn="0" w:firstRowLastColumn="0" w:lastRowFirstColumn="0" w:lastRowLastColumn="0"/>
+            </w:pPr>
+            <w:r>
+              <w:t>Telegram</w:t>
+            </w:r>
+          </w:p>
+        </w:tc>
+        <w:tc>
+          <w:tcPr>
+            <w:tcW w:w="6946" w:type="dxa"/>
+          </w:tcPr>
+          <w:p>
+            <w:pPr>
+              <w:cnfStyle w:val="000000000000" w:firstRow="0" w:lastRow="0" w:firstColumn="0" w:lastColumn="0" w:oddVBand="0" w:evenVBand="0" w:oddHBand="0" w:evenHBand="0" w:firstRowFirstColumn="0" w:firstRowLastColumn="0" w:lastRowFirstColumn="0" w:lastRowLastColumn="0"/>
+            </w:pPr>
+            <w:r>
+              <w:t>Notifica lo stato dei sensori all’inserimento dell’allarme</w:t>
+            </w:r>
+          </w:p>
+        </w:tc>
+        <w:tc>
+          <w:tcPr>
+            <w:tcW w:w="7881" w:type="dxa"/>
+          </w:tcPr>
+          <w:p>
+            <w:pPr>
+              <w:cnfStyle w:val="000000000000" w:firstRow="0" w:lastRow="0" w:firstColumn="0" w:lastColumn="0" w:oddVBand="0" w:evenVBand="0" w:oddHBand="0" w:evenHBand="0" w:firstRowFirstColumn="0" w:firstRowLastColumn="0" w:lastRowFirstColumn="0" w:lastRowLastColumn="0"/>
+            </w:pPr>
+            <w:r>
+              <w:t>V1.0</w:t>
+            </w:r>
+          </w:p>
+        </w:tc>
+      </w:tr>
+      <w:tr>
+        <w:trPr>
+          <w:cnfStyle w:val="000000100000" w:firstRow="0" w:lastRow="0" w:firstColumn="0" w:lastColumn="0" w:oddVBand="0" w:evenVBand="0" w:oddHBand="1" w:evenHBand="0" w:firstRowFirstColumn="0" w:firstRowLastColumn="0" w:lastRowFirstColumn="0" w:lastRowLastColumn="0"/>
+        </w:trPr>
+        <w:tc>
+          <w:tcPr>
+            <w:cnfStyle w:val="001000000000" w:firstRow="0" w:lastRow="0" w:firstColumn="1" w:lastColumn="0" w:oddVBand="0" w:evenVBand="0" w:oddHBand="0" w:evenHBand="0" w:firstRowFirstColumn="0" w:firstRowLastColumn="0" w:lastRowFirstColumn="0" w:lastRowLastColumn="0"/>
+            <w:tcW w:w="1843" w:type="dxa"/>
+          </w:tcPr>
+          <w:p>
+            <w:pPr>
+              <w:rPr>
+                <w:b w:val="0"/>
+                <w:bCs w:val="0"/>
+              </w:rPr>
+            </w:pPr>
+            <w:r>
+              <w:rPr>
+                <w:b w:val="0"/>
+                <w:bCs w:val="0"/>
+              </w:rPr>
+              <w:t>Internet</w:t>
+            </w:r>
+          </w:p>
+        </w:tc>
+        <w:tc>
+          <w:tcPr>
+            <w:tcW w:w="1276" w:type="dxa"/>
+          </w:tcPr>
+          <w:p>
+            <w:pPr>
+              <w:cnfStyle w:val="000000100000" w:firstRow="0" w:lastRow="0" w:firstColumn="0" w:lastColumn="0" w:oddVBand="0" w:evenVBand="0" w:oddHBand="1" w:evenHBand="0" w:firstRowFirstColumn="0" w:firstRowLastColumn="0" w:lastRowFirstColumn="0" w:lastRowLastColumn="0"/>
+            </w:pPr>
+            <w:r>
+              <w:t>Telegram</w:t>
+            </w:r>
+          </w:p>
+        </w:tc>
+        <w:tc>
+          <w:tcPr>
+            <w:tcW w:w="6946" w:type="dxa"/>
+          </w:tcPr>
+          <w:p>
+            <w:pPr>
+              <w:cnfStyle w:val="000000100000" w:firstRow="0" w:lastRow="0" w:firstColumn="0" w:lastColumn="0" w:oddVBand="0" w:evenVBand="0" w:oddHBand="1" w:evenHBand="0" w:firstRowFirstColumn="0" w:firstRowLastColumn="0" w:lastRowFirstColumn="0" w:lastRowLastColumn="0"/>
+            </w:pPr>
+            <w:r>
+              <w:t>Notifica l’inserimento o il disinserimento dell’allarme se fatta con chiave fisica</w:t>
+            </w:r>
+          </w:p>
+        </w:tc>
+        <w:tc>
+          <w:tcPr>
+            <w:tcW w:w="7881" w:type="dxa"/>
+          </w:tcPr>
+          <w:p>
+            <w:pPr>
+              <w:cnfStyle w:val="000000100000" w:firstRow="0" w:lastRow="0" w:firstColumn="0" w:lastColumn="0" w:oddVBand="0" w:evenVBand="0" w:oddHBand="1" w:evenHBand="0" w:firstRowFirstColumn="0" w:firstRowLastColumn="0" w:lastRowFirstColumn="0" w:lastRowLastColumn="0"/>
+            </w:pPr>
+            <w:r>
+              <w:t>V1.0</w:t>
+            </w:r>
+          </w:p>
+        </w:tc>
+      </w:tr>
+      <w:tr>
+        <w:tc>
+          <w:tcPr>
+            <w:cnfStyle w:val="001000000000" w:firstRow="0" w:lastRow="0" w:firstColumn="1" w:lastColumn="0" w:oddVBand="0" w:evenVBand="0" w:oddHBand="0" w:evenHBand="0" w:firstRowFirstColumn="0" w:firstRowLastColumn="0" w:lastRowFirstColumn="0" w:lastRowLastColumn="0"/>
+            <w:tcW w:w="1843" w:type="dxa"/>
+          </w:tcPr>
+          <w:p>
+            <w:pPr>
+              <w:rPr>
+                <w:b w:val="0"/>
+                <w:bCs w:val="0"/>
+              </w:rPr>
+            </w:pPr>
+            <w:r>
+              <w:rPr>
+                <w:b w:val="0"/>
+                <w:bCs w:val="0"/>
+              </w:rPr>
+              <w:t>internet</w:t>
+            </w:r>
+          </w:p>
+        </w:tc>
+        <w:tc>
+          <w:tcPr>
+            <w:tcW w:w="1276" w:type="dxa"/>
+          </w:tcPr>
+          <w:p>
+            <w:pPr>
+              <w:cnfStyle w:val="000000000000" w:firstRow="0" w:lastRow="0" w:firstColumn="0" w:lastColumn="0" w:oddVBand="0" w:evenVBand="0" w:oddHBand="0" w:evenHBand="0" w:firstRowFirstColumn="0" w:firstRowLastColumn="0" w:lastRowFirstColumn="0" w:lastRowLastColumn="0"/>
+            </w:pPr>
+            <w:r>
+              <w:t>Telegram</w:t>
+            </w:r>
+          </w:p>
+        </w:tc>
+        <w:tc>
+          <w:tcPr>
+            <w:tcW w:w="6946" w:type="dxa"/>
+          </w:tcPr>
+          <w:p>
+            <w:pPr>
+              <w:cnfStyle w:val="000000000000" w:firstRow="0" w:lastRow="0" w:firstColumn="0" w:lastColumn="0" w:oddVBand="0" w:evenVBand="0" w:oddHBand="0" w:evenHBand="0" w:firstRowFirstColumn="0" w:firstRowLastColumn="0" w:lastRowFirstColumn="0" w:lastRowLastColumn="0"/>
+            </w:pPr>
+            <w:r>
+              <w:t>Notifica la rilevazione di un intruso o di una manomissione</w:t>
+            </w:r>
+          </w:p>
+        </w:tc>
+        <w:tc>
+          <w:tcPr>
+            <w:tcW w:w="7881" w:type="dxa"/>
+          </w:tcPr>
+          <w:p>
+            <w:pPr>
+              <w:cnfStyle w:val="000000000000" w:firstRow="0" w:lastRow="0" w:firstColumn="0" w:lastColumn="0" w:oddVBand="0" w:evenVBand="0" w:oddHBand="0" w:evenHBand="0" w:firstRowFirstColumn="0" w:firstRowLastColumn="0" w:lastRowFirstColumn="0" w:lastRowLastColumn="0"/>
+            </w:pPr>
+            <w:r>
+              <w:t>V1.0</w:t>
+            </w:r>
+          </w:p>
+        </w:tc>
+      </w:tr>
+      <w:tr>
+        <w:trPr>
+          <w:cnfStyle w:val="000000100000" w:firstRow="0" w:lastRow="0" w:firstColumn="0" w:lastColumn="0" w:oddVBand="0" w:evenVBand="0" w:oddHBand="1" w:evenHBand="0" w:firstRowFirstColumn="0" w:firstRowLastColumn="0" w:lastRowFirstColumn="0" w:lastRowLastColumn="0"/>
+        </w:trPr>
+        <w:tc>
+          <w:tcPr>
+            <w:cnfStyle w:val="001000000000" w:firstRow="0" w:lastRow="0" w:firstColumn="1" w:lastColumn="0" w:oddVBand="0" w:evenVBand="0" w:oddHBand="0" w:evenHBand="0" w:firstRowFirstColumn="0" w:firstRowLastColumn="0" w:lastRowFirstColumn="0" w:lastRowLastColumn="0"/>
+            <w:tcW w:w="1843" w:type="dxa"/>
+          </w:tcPr>
+          <w:p>
+            <w:pPr>
+              <w:rPr>
+                <w:b w:val="0"/>
+                <w:bCs w:val="0"/>
+              </w:rPr>
+            </w:pPr>
+            <w:r>
+              <w:rPr>
+                <w:b w:val="0"/>
+                <w:bCs w:val="0"/>
+              </w:rPr>
+              <w:t>Internet</w:t>
+            </w:r>
+          </w:p>
+        </w:tc>
+        <w:tc>
+          <w:tcPr>
+            <w:tcW w:w="1276" w:type="dxa"/>
+          </w:tcPr>
+          <w:p>
+            <w:pPr>
+              <w:cnfStyle w:val="000000100000" w:firstRow="0" w:lastRow="0" w:firstColumn="0" w:lastColumn="0" w:oddVBand="0" w:evenVBand="0" w:oddHBand="1" w:evenHBand="0" w:firstRowFirstColumn="0" w:firstRowLastColumn="0" w:lastRowFirstColumn="0" w:lastRowLastColumn="0"/>
+            </w:pPr>
+            <w:r>
+              <w:t>Telegram</w:t>
+            </w:r>
+          </w:p>
+        </w:tc>
+        <w:tc>
+          <w:tcPr>
+            <w:tcW w:w="6946" w:type="dxa"/>
+          </w:tcPr>
+          <w:p>
+            <w:pPr>
+              <w:cnfStyle w:val="000000100000" w:firstRow="0" w:lastRow="0" w:firstColumn="0" w:lastColumn="0" w:oddVBand="0" w:evenVBand="0" w:oddHBand="1" w:evenHBand="0" w:firstRowFirstColumn="0" w:firstRowLastColumn="0" w:lastRowFirstColumn="0" w:lastRowLastColumn="0"/>
+            </w:pPr>
+            <w:r>
+              <w:t>Notifica quando la sirena smette di suonare</w:t>
+            </w:r>
+          </w:p>
+        </w:tc>
+        <w:tc>
+          <w:tcPr>
+            <w:tcW w:w="7881" w:type="dxa"/>
+          </w:tcPr>
+          <w:p>
+            <w:pPr>
+              <w:cnfStyle w:val="000000100000" w:firstRow="0" w:lastRow="0" w:firstColumn="0" w:lastColumn="0" w:oddVBand="0" w:evenVBand="0" w:oddHBand="1" w:evenHBand="0" w:firstRowFirstColumn="0" w:firstRowLastColumn="0" w:lastRowFirstColumn="0" w:lastRowLastColumn="0"/>
+            </w:pPr>
+            <w:r>
+              <w:t>V1.0</w:t>
+            </w:r>
+          </w:p>
+        </w:tc>
+      </w:tr>
+      <w:tr>
+        <w:tc>
+          <w:tcPr>
+            <w:cnfStyle w:val="001000000000" w:firstRow="0" w:lastRow="0" w:firstColumn="1" w:lastColumn="0" w:oddVBand="0" w:evenVBand="0" w:oddHBand="0" w:evenHBand="0" w:firstRowFirstColumn="0" w:firstRowLastColumn="0" w:lastRowFirstColumn="0" w:lastRowLastColumn="0"/>
+            <w:tcW w:w="1843" w:type="dxa"/>
+          </w:tcPr>
+          <w:p>
+            <w:pPr>
+              <w:rPr>
+                <w:b w:val="0"/>
+                <w:bCs w:val="0"/>
+              </w:rPr>
+            </w:pPr>
+            <w:r>
+              <w:rPr>
+                <w:b w:val="0"/>
+                <w:bCs w:val="0"/>
+              </w:rPr>
+              <w:t>INTERNET</w:t>
+            </w:r>
+          </w:p>
+        </w:tc>
+        <w:tc>
+          <w:tcPr>
+            <w:tcW w:w="1276" w:type="dxa"/>
+          </w:tcPr>
+          <w:p>
+            <w:pPr>
+              <w:cnfStyle w:val="000000000000" w:firstRow="0" w:lastRow="0" w:firstColumn="0" w:lastColumn="0" w:oddVBand="0" w:evenVBand="0" w:oddHBand="0" w:evenHBand="0" w:firstRowFirstColumn="0" w:firstRowLastColumn="0" w:lastRowFirstColumn="0" w:lastRowLastColumn="0"/>
+            </w:pPr>
+            <w:r>
+              <w:t>Telegram</w:t>
+            </w:r>
+          </w:p>
+        </w:tc>
+        <w:tc>
+          <w:tcPr>
+            <w:tcW w:w="6946" w:type="dxa"/>
+          </w:tcPr>
+          <w:p>
+            <w:pPr>
+              <w:cnfStyle w:val="000000000000" w:firstRow="0" w:lastRow="0" w:firstColumn="0" w:lastColumn="0" w:oddVBand="0" w:evenVBand="0" w:oddHBand="0" w:evenHBand="0" w:firstRowFirstColumn="0" w:firstRowLastColumn="0" w:lastRowFirstColumn="0" w:lastRowLastColumn="0"/>
+            </w:pPr>
+            <w:r>
+              <w:t>Notifica la mancanza rete AC</w:t>
+            </w:r>
+          </w:p>
+        </w:tc>
+        <w:tc>
+          <w:tcPr>
+            <w:tcW w:w="7881" w:type="dxa"/>
+          </w:tcPr>
+          <w:p>
+            <w:pPr>
+              <w:cnfStyle w:val="000000000000" w:firstRow="0" w:lastRow="0" w:firstColumn="0" w:lastColumn="0" w:oddVBand="0" w:evenVBand="0" w:oddHBand="0" w:evenHBand="0" w:firstRowFirstColumn="0" w:firstRowLastColumn="0" w:lastRowFirstColumn="0" w:lastRowLastColumn="0"/>
+            </w:pPr>
+            <w:r>
+              <w:t>V1.0</w:t>
+            </w:r>
+          </w:p>
+        </w:tc>
+      </w:tr>
+    </w:tbl>
+    <w:p/>
+    <w:p>
+      <w:pPr>
+        <w:pStyle w:val="Titolo1"/>
+      </w:pPr>
+      <w:bookmarkStart w:id="4" w:name="_Toc118534977"/>
+      <w:r>
+        <w:t>Espansioni</w:t>
+      </w:r>
+      <w:bookmarkEnd w:id="4"/>
+    </w:p>
+    <w:p>
+      <w:pPr>
+        <w:pStyle w:val="Puntoelenco"/>
+        <w:numPr>
+          <w:ilvl w:val="0"/>
+          <w:numId w:val="0"/>
+        </w:numPr>
+        <w:ind w:left="576" w:hanging="288"/>
+      </w:pPr>
+      <w:r>
+        <w:t>La scheda presenta due periferiche SPI, una periferica I2C e la periferia UART.</w:t>
+      </w:r>
+    </w:p>
+    <w:p>
+      <w:pPr>
+        <w:pStyle w:val="Puntoelenco"/>
+        <w:numPr>
+          <w:ilvl w:val="0"/>
+          <w:numId w:val="0"/>
+        </w:numPr>
+        <w:ind w:left="576" w:hanging="288"/>
+      </w:pPr>
+    </w:p>
+    <w:p>
+      <w:pPr>
+        <w:pStyle w:val="Puntoelenco"/>
+        <w:numPr>
+          <w:ilvl w:val="0"/>
+          <w:numId w:val="0"/>
+        </w:numPr>
+        <w:ind w:left="576" w:hanging="288"/>
+      </w:pPr>
+      <w:r>
+        <w:rPr>
+          <w:b/>
+          <w:bCs/>
+        </w:rPr>
+        <w:t>Attuale utilizzo delle periferiche:</w:t>
+      </w:r>
+      <w:r>
+        <w:br/>
+        <w:t>SPI 1 dedicata all’utilizzo di Ethernet nella versione HW Espansione01</w:t>
+      </w:r>
+    </w:p>
+    <w:p>
+      <w:pPr>
+        <w:pStyle w:val="Puntoelenco"/>
+        <w:numPr>
+          <w:ilvl w:val="0"/>
+          <w:numId w:val="0"/>
+        </w:numPr>
+        <w:ind w:left="576" w:hanging="288"/>
+      </w:pPr>
+      <w:r>
+        <w:t xml:space="preserve">     SPI 2 dedicata all’utilizzo del CAN BUS 2.0 nella versione HW Espansione 02</w:t>
+      </w:r>
+    </w:p>
+    <w:p>
+      <w:pPr>
+        <w:pStyle w:val="Puntoelenco"/>
+        <w:numPr>
+          <w:ilvl w:val="0"/>
+          <w:numId w:val="0"/>
+        </w:numPr>
+        <w:ind w:left="576" w:hanging="288"/>
+      </w:pPr>
+      <w:r>
+        <w:tab/>
+        <w:t>I2C riservata per usi futuri</w:t>
+      </w:r>
+    </w:p>
+    <w:p>
+      <w:pPr>
+        <w:pStyle w:val="Puntoelenco"/>
+        <w:numPr>
+          <w:ilvl w:val="0"/>
+          <w:numId w:val="0"/>
+        </w:numPr>
+        <w:ind w:left="576" w:hanging="288"/>
+        <w:rPr>
+          <w:b/>
+          <w:bCs/>
+        </w:rPr>
+      </w:pPr>
+      <w:r>
+        <w:t xml:space="preserve">     UART riservata per usi futuri</w:t>
+      </w:r>
+    </w:p>
+    <w:p>
+      <w:pPr>
+        <w:rPr>
+          <w:u w:val="single"/>
+        </w:rPr>
+      </w:pPr>
+    </w:p>
+    <w:p>
+      <w:pPr>
+        <w:pStyle w:val="Titolo1"/>
+      </w:pPr>
+      <w:bookmarkStart w:id="5" w:name="_Toc118534978"/>
+      <w:r>
         <w:t>Installazione</w:t>
       </w:r>
-      <w:bookmarkEnd w:id="2"/>
+      <w:bookmarkEnd w:id="5"/>
     </w:p>
     <w:p>
       <w:pPr>
@@ -4654,7 +6174,7 @@
                     </pic:cNvPicPr>
                   </pic:nvPicPr>
                   <pic:blipFill>
-                    <a:blip r:embed="rId16">
+                    <a:blip r:embed="rId15">
                       <a:extLst>
                         <a:ext uri="{28A0092B-C50C-407E-A947-70E740481C1C}">
                           <a14:useLocalDpi xmlns:a14="http://schemas.microsoft.com/office/drawing/2010/main" val="0"/>
@@ -4705,7 +6225,6 @@
         </w:rPr>
       </w:pPr>
       <w:r>
-        <w:lastRenderedPageBreak/>
         <w:t>Consiglio di installare la centralina in una scatola insieme all’alimentatore (BAQ35T12) e alla batteria tampone.</w:t>
       </w:r>
     </w:p>
@@ -4787,7 +6306,7 @@
     </w:p>
     <w:p/>
     <w:sectPr>
-      <w:headerReference w:type="default" r:id="rId17"/>
+      <w:headerReference w:type="default" r:id="rId16"/>
       <w:pgSz w:w="11907" w:h="16839" w:code="1"/>
       <w:pgMar w:top="720" w:right="720" w:bottom="720" w:left="720" w:header="1148" w:footer="709" w:gutter="0"/>
       <w:pgNumType w:start="1"/>
@@ -5412,6 +6931,12 @@
     <w:abstractNumId w:val="0"/>
   </w:num>
   <w:num w:numId="8" w16cid:durableId="1105418475">
+    <w:abstractNumId w:val="0"/>
+  </w:num>
+  <w:num w:numId="9" w16cid:durableId="1742677227">
+    <w:abstractNumId w:val="0"/>
+  </w:num>
+  <w:num w:numId="10" w16cid:durableId="1654065952">
     <w:abstractNumId w:val="0"/>
   </w:num>
 </w:numbering>
@@ -6655,6 +8180,156 @@
       <w:contextualSpacing/>
     </w:pPr>
   </w:style>
+  <w:style w:type="table" w:styleId="Tabellagriglia1chiara-colore1">
+    <w:name w:val="Grid Table 1 Light Accent 1"/>
+    <w:basedOn w:val="Tabellanormale"/>
+    <w:uiPriority w:val="46"/>
+    <w:rsid w:val="00240266"/>
+    <w:pPr>
+      <w:spacing w:after="0" w:line="240" w:lineRule="auto"/>
+    </w:pPr>
+    <w:tblPr>
+      <w:tblStyleRowBandSize w:val="1"/>
+      <w:tblStyleColBandSize w:val="1"/>
+      <w:tblBorders>
+        <w:top w:val="single" w:sz="4" w:space="0" w:color="F8B4A6" w:themeColor="accent1" w:themeTint="66"/>
+        <w:left w:val="single" w:sz="4" w:space="0" w:color="F8B4A6" w:themeColor="accent1" w:themeTint="66"/>
+        <w:bottom w:val="single" w:sz="4" w:space="0" w:color="F8B4A6" w:themeColor="accent1" w:themeTint="66"/>
+        <w:right w:val="single" w:sz="4" w:space="0" w:color="F8B4A6" w:themeColor="accent1" w:themeTint="66"/>
+        <w:insideH w:val="single" w:sz="4" w:space="0" w:color="F8B4A6" w:themeColor="accent1" w:themeTint="66"/>
+        <w:insideV w:val="single" w:sz="4" w:space="0" w:color="F8B4A6" w:themeColor="accent1" w:themeTint="66"/>
+      </w:tblBorders>
+    </w:tblPr>
+    <w:tblStylePr w:type="firstRow">
+      <w:rPr>
+        <w:b/>
+        <w:bCs/>
+      </w:rPr>
+      <w:tblPr/>
+      <w:tcPr>
+        <w:tcBorders>
+          <w:bottom w:val="single" w:sz="12" w:space="0" w:color="F58F7A" w:themeColor="accent1" w:themeTint="99"/>
+        </w:tcBorders>
+      </w:tcPr>
+    </w:tblStylePr>
+    <w:tblStylePr w:type="lastRow">
+      <w:rPr>
+        <w:b/>
+        <w:bCs/>
+      </w:rPr>
+      <w:tblPr/>
+      <w:tcPr>
+        <w:tcBorders>
+          <w:top w:val="double" w:sz="2" w:space="0" w:color="F58F7A" w:themeColor="accent1" w:themeTint="99"/>
+        </w:tcBorders>
+      </w:tcPr>
+    </w:tblStylePr>
+    <w:tblStylePr w:type="firstCol">
+      <w:rPr>
+        <w:b/>
+        <w:bCs/>
+      </w:rPr>
+    </w:tblStylePr>
+    <w:tblStylePr w:type="lastCol">
+      <w:rPr>
+        <w:b/>
+        <w:bCs/>
+      </w:rPr>
+    </w:tblStylePr>
+  </w:style>
+  <w:style w:type="table" w:styleId="Tabellasemplice-3">
+    <w:name w:val="Plain Table 3"/>
+    <w:basedOn w:val="Tabellanormale"/>
+    <w:uiPriority w:val="43"/>
+    <w:rsid w:val="00240266"/>
+    <w:pPr>
+      <w:spacing w:after="0" w:line="240" w:lineRule="auto"/>
+    </w:pPr>
+    <w:tblPr>
+      <w:tblStyleRowBandSize w:val="1"/>
+      <w:tblStyleColBandSize w:val="1"/>
+    </w:tblPr>
+    <w:tblStylePr w:type="firstRow">
+      <w:rPr>
+        <w:b/>
+        <w:bCs/>
+        <w:caps/>
+      </w:rPr>
+      <w:tblPr/>
+      <w:tcPr>
+        <w:tcBorders>
+          <w:bottom w:val="single" w:sz="4" w:space="0" w:color="7F7F7F" w:themeColor="text1" w:themeTint="80"/>
+        </w:tcBorders>
+      </w:tcPr>
+    </w:tblStylePr>
+    <w:tblStylePr w:type="lastRow">
+      <w:rPr>
+        <w:b/>
+        <w:bCs/>
+        <w:caps/>
+      </w:rPr>
+      <w:tblPr/>
+      <w:tcPr>
+        <w:tcBorders>
+          <w:top w:val="nil"/>
+        </w:tcBorders>
+      </w:tcPr>
+    </w:tblStylePr>
+    <w:tblStylePr w:type="firstCol">
+      <w:rPr>
+        <w:b/>
+        <w:bCs/>
+        <w:caps/>
+      </w:rPr>
+      <w:tblPr/>
+      <w:tcPr>
+        <w:tcBorders>
+          <w:right w:val="single" w:sz="4" w:space="0" w:color="7F7F7F" w:themeColor="text1" w:themeTint="80"/>
+        </w:tcBorders>
+      </w:tcPr>
+    </w:tblStylePr>
+    <w:tblStylePr w:type="lastCol">
+      <w:rPr>
+        <w:b/>
+        <w:bCs/>
+        <w:caps/>
+      </w:rPr>
+      <w:tblPr/>
+      <w:tcPr>
+        <w:tcBorders>
+          <w:left w:val="nil"/>
+        </w:tcBorders>
+      </w:tcPr>
+    </w:tblStylePr>
+    <w:tblStylePr w:type="band1Vert">
+      <w:tblPr/>
+      <w:tcPr>
+        <w:shd w:val="clear" w:color="auto" w:fill="F2F2F2" w:themeFill="background1" w:themeFillShade="F2"/>
+      </w:tcPr>
+    </w:tblStylePr>
+    <w:tblStylePr w:type="band1Horz">
+      <w:tblPr/>
+      <w:tcPr>
+        <w:shd w:val="clear" w:color="auto" w:fill="F2F2F2" w:themeFill="background1" w:themeFillShade="F2"/>
+      </w:tcPr>
+    </w:tblStylePr>
+    <w:tblStylePr w:type="neCell">
+      <w:tblPr/>
+      <w:tcPr>
+        <w:tcBorders>
+          <w:left w:val="nil"/>
+        </w:tcBorders>
+      </w:tcPr>
+    </w:tblStylePr>
+    <w:tblStylePr w:type="nwCell">
+      <w:tblPr/>
+      <w:tcPr>
+        <w:tcBorders>
+          <w:right w:val="nil"/>
+        </w:tcBorders>
+      </w:tcPr>
+    </w:tblStylePr>
+  </w:style>
 </w:styles>
 </file>
 
@@ -6869,6 +8544,7 @@
   <w:rsids>
     <w:rsidRoot w:val="00E80087"/>
     <w:rsid w:val="009D5436"/>
+    <w:rsid w:val="00A628B4"/>
     <w:rsid w:val="00A857B0"/>
     <w:rsid w:val="00E80087"/>
   </w:rsids>
@@ -7696,16 +9372,16 @@
 </file>
 
 <file path=customXml/item2.xml><?xml version="1.0" encoding="utf-8"?>
+<b:Sources xmlns:b="http://schemas.openxmlformats.org/officeDocument/2006/bibliography" SelectedStyle="\APA.XSL" StyleName="APA"/>
+</file>
+
+<file path=customXml/item3.xml><?xml version="1.0" encoding="utf-8"?>
 <?mso-contentType ?>
 <FormTemplates xmlns="http://schemas.microsoft.com/sharepoint/v3/contenttype/forms">
   <Display>DocumentLibraryForm</Display>
   <Edit>AssetEditForm</Edit>
   <New>DocumentLibraryForm</New>
 </FormTemplates>
-</file>
-
-<file path=customXml/item3.xml><?xml version="1.0" encoding="utf-8"?>
-<b:Sources xmlns:b="http://schemas.openxmlformats.org/officeDocument/2006/bibliography" SelectedStyle="\APA.XSL" StyleName="APA"/>
 </file>
 
 <file path=customXml/itemProps1.xml><?xml version="1.0" encoding="utf-8"?>
@@ -7717,17 +9393,17 @@
 </file>
 
 <file path=customXml/itemProps2.xml><?xml version="1.0" encoding="utf-8"?>
+<ds:datastoreItem xmlns:ds="http://schemas.openxmlformats.org/officeDocument/2006/customXml" ds:itemID="{34E2103A-F3B4-4A32-A8F0-4491107F89C1}">
+  <ds:schemaRefs>
+    <ds:schemaRef ds:uri="http://schemas.openxmlformats.org/officeDocument/2006/bibliography"/>
+  </ds:schemaRefs>
+</ds:datastoreItem>
+</file>
+
+<file path=customXml/itemProps3.xml><?xml version="1.0" encoding="utf-8"?>
 <ds:datastoreItem xmlns:ds="http://schemas.openxmlformats.org/officeDocument/2006/customXml" ds:itemID="{DEBE7D39-5AC2-400B-BF1D-51CA5350C266}">
   <ds:schemaRefs>
     <ds:schemaRef ds:uri="http://schemas.microsoft.com/sharepoint/v3/contenttype/forms"/>
   </ds:schemaRefs>
 </ds:datastoreItem>
-</file>
-
-<file path=customXml/itemProps3.xml><?xml version="1.0" encoding="utf-8"?>
-<ds:datastoreItem xmlns:ds="http://schemas.openxmlformats.org/officeDocument/2006/customXml" ds:itemID="{34E2103A-F3B4-4A32-A8F0-4491107F89C1}">
-  <ds:schemaRefs>
-    <ds:schemaRef ds:uri="http://schemas.openxmlformats.org/officeDocument/2006/bibliography"/>
-  </ds:schemaRefs>
-</ds:datastoreItem>
 </file>